--- a/Synthetic_Clinical_Data_Requirements.docx
+++ b/Synthetic_Clinical_Data_Requirements.docx
@@ -39,50 +39,26 @@
       </w:pPr>
       <w:r>
         <w:rPr/>
-        <w:t xml:space="preserve">This document is a compilation of requirements </w:t>
-      </w:r>
-      <w:r>
-        <w:rPr/>
-        <w:t xml:space="preserve">for software to programmatically generate Synthetic Clinical Trial data </w:t>
-      </w:r>
-      <w:r>
-        <w:rPr/>
-        <w:t xml:space="preserve">for both research as well as review </w:t>
-      </w:r>
-      <w:r>
-        <w:rPr/>
-        <w:t xml:space="preserve">(regulatory) </w:t>
-      </w:r>
-      <w:r>
-        <w:rPr/>
-        <w:t>purposes.</w:t>
-      </w:r>
-    </w:p>
-    <w:p>
-      <w:pPr>
-        <w:pStyle w:val="Normal"/>
-        <w:rPr/>
-      </w:pPr>
-      <w:r>
-        <w:rPr/>
-      </w:r>
-    </w:p>
-    <w:p>
-      <w:pPr>
-        <w:pStyle w:val="Normal"/>
-        <w:rPr/>
-      </w:pPr>
-      <w:r>
-        <w:rPr/>
-        <w:t xml:space="preserve">This work is sponsored by PHUSE. All documentation, software, and sample output data files created under this project is available </w:t>
-      </w:r>
-      <w:r>
-        <w:rPr/>
-        <w:t xml:space="preserve">for non-commercial use only </w:t>
-      </w:r>
-      <w:r>
-        <w:rPr/>
-        <w:t xml:space="preserve">under an Open Source license (GPLv3) at </w:t>
+        <w:t>This document is a compilation of requirements for software to programmatically generate Synthetic Clinical Trial data for both research as well as review (regulatory) purposes.</w:t>
+      </w:r>
+    </w:p>
+    <w:p>
+      <w:pPr>
+        <w:pStyle w:val="Normal"/>
+        <w:rPr/>
+      </w:pPr>
+      <w:r>
+        <w:rPr/>
+      </w:r>
+    </w:p>
+    <w:p>
+      <w:pPr>
+        <w:pStyle w:val="Normal"/>
+        <w:rPr/>
+      </w:pPr>
+      <w:r>
+        <w:rPr/>
+        <w:t xml:space="preserve">This work is sponsored by PHUSE. All documentation, software, and sample output data files created under this project is available for non-commercial use only under an Open Source license (GPLv3) at </w:t>
       </w:r>
       <w:hyperlink r:id="rId2">
         <w:r>
@@ -96,6 +72,10 @@
     <w:p>
       <w:pPr>
         <w:pStyle w:val="Heading1"/>
+        <w:numPr>
+          <w:ilvl w:val="0"/>
+          <w:numId w:val="2"/>
+        </w:numPr>
         <w:rPr/>
       </w:pPr>
       <w:r>
@@ -117,262 +97,57 @@
           <w:szCs w:val="24"/>
           <w:lang w:val="en-US" w:eastAsia="zh-CN" w:bidi="hi-IN"/>
         </w:rPr>
-        <w:t>To p</w:t>
-      </w:r>
-      <w:r>
-        <w:rPr>
-          <w:rFonts w:eastAsia="Arial Unicode MS" w:cs="Arial Unicode MS" w:ascii="AppleSystemUIFont" w:hAnsi="AppleSystemUIFont"/>
-          <w:color w:val="auto"/>
-          <w:kern w:val="2"/>
-          <w:sz w:val="24"/>
-          <w:szCs w:val="24"/>
-          <w:lang w:val="en-US" w:eastAsia="zh-CN" w:bidi="hi-IN"/>
-        </w:rPr>
-        <w:t>rovide h</w:t>
-      </w:r>
-      <w:r>
-        <w:rPr>
-          <w:rFonts w:eastAsia="Arial Unicode MS" w:cs="Arial Unicode MS" w:ascii="AppleSystemUIFont" w:hAnsi="AppleSystemUIFont"/>
-          <w:color w:val="auto"/>
-          <w:kern w:val="2"/>
-          <w:sz w:val="24"/>
-          <w:szCs w:val="24"/>
-          <w:lang w:val="en-US" w:eastAsia="zh-CN" w:bidi="hi-IN"/>
-        </w:rPr>
-        <w:t xml:space="preserve">igh quality </w:t>
-      </w:r>
-      <w:r>
-        <w:rPr>
-          <w:rFonts w:eastAsia="Arial Unicode MS" w:cs="Arial Unicode MS" w:ascii="AppleSystemUIFont" w:hAnsi="AppleSystemUIFont"/>
-          <w:color w:val="auto"/>
-          <w:kern w:val="2"/>
-          <w:sz w:val="24"/>
-          <w:szCs w:val="24"/>
-          <w:lang w:val="en-US" w:eastAsia="zh-CN" w:bidi="hi-IN"/>
-        </w:rPr>
-        <w:t xml:space="preserve">clinical trial </w:t>
-      </w:r>
-      <w:r>
-        <w:rPr>
-          <w:rFonts w:eastAsia="Arial Unicode MS" w:cs="Arial Unicode MS" w:ascii="AppleSystemUIFont" w:hAnsi="AppleSystemUIFont"/>
-          <w:color w:val="auto"/>
-          <w:kern w:val="2"/>
-          <w:sz w:val="24"/>
-          <w:szCs w:val="24"/>
-          <w:lang w:val="en-US" w:eastAsia="zh-CN" w:bidi="hi-IN"/>
-        </w:rPr>
-        <w:t xml:space="preserve">data at scale. </w:t>
-      </w:r>
-      <w:r>
-        <w:rPr>
-          <w:rFonts w:eastAsia="Arial Unicode MS" w:cs="Arial Unicode MS" w:ascii="AppleSystemUIFont" w:hAnsi="AppleSystemUIFont"/>
-          <w:color w:val="auto"/>
-          <w:kern w:val="2"/>
-          <w:sz w:val="24"/>
-          <w:szCs w:val="24"/>
-          <w:lang w:val="en-US" w:eastAsia="zh-CN" w:bidi="hi-IN"/>
-        </w:rPr>
-        <w:t>With n</w:t>
-      </w:r>
-      <w:r>
-        <w:rPr>
-          <w:rFonts w:eastAsia="Arial Unicode MS" w:cs="Arial Unicode MS" w:ascii="AppleSystemUIFont" w:hAnsi="AppleSystemUIFont"/>
-          <w:color w:val="auto"/>
-          <w:kern w:val="2"/>
-          <w:sz w:val="24"/>
-          <w:szCs w:val="24"/>
-          <w:lang w:val="en-US" w:eastAsia="zh-CN" w:bidi="hi-IN"/>
-        </w:rPr>
-        <w:t xml:space="preserve">o </w:t>
-      </w:r>
-      <w:r>
-        <w:rPr>
-          <w:rFonts w:eastAsia="Arial Unicode MS" w:cs="Arial Unicode MS" w:ascii="AppleSystemUIFont" w:hAnsi="AppleSystemUIFont"/>
-          <w:color w:val="auto"/>
-          <w:kern w:val="2"/>
-          <w:sz w:val="24"/>
-          <w:szCs w:val="24"/>
-          <w:lang w:val="en-US" w:eastAsia="zh-CN" w:bidi="hi-IN"/>
-        </w:rPr>
-        <w:t xml:space="preserve">legal </w:t>
-      </w:r>
-      <w:r>
-        <w:rPr>
-          <w:rFonts w:eastAsia="Arial Unicode MS" w:cs="Arial Unicode MS" w:ascii="AppleSystemUIFont" w:hAnsi="AppleSystemUIFont"/>
-          <w:color w:val="auto"/>
-          <w:kern w:val="2"/>
-          <w:sz w:val="24"/>
-          <w:szCs w:val="24"/>
-          <w:lang w:val="en-US" w:eastAsia="zh-CN" w:bidi="hi-IN"/>
-        </w:rPr>
-        <w:t xml:space="preserve">restrictions, </w:t>
-      </w:r>
-      <w:r>
-        <w:rPr>
-          <w:rFonts w:eastAsia="Arial Unicode MS" w:cs="Arial Unicode MS" w:ascii="AppleSystemUIFont" w:hAnsi="AppleSystemUIFont"/>
-          <w:color w:val="auto"/>
-          <w:kern w:val="2"/>
-          <w:sz w:val="24"/>
-          <w:szCs w:val="24"/>
-          <w:lang w:val="en-US" w:eastAsia="zh-CN" w:bidi="hi-IN"/>
-        </w:rPr>
-        <w:t xml:space="preserve">and </w:t>
-      </w:r>
-      <w:r>
-        <w:rPr>
-          <w:rFonts w:eastAsia="Arial Unicode MS" w:cs="Arial Unicode MS" w:ascii="AppleSystemUIFont" w:hAnsi="AppleSystemUIFont"/>
-          <w:color w:val="auto"/>
-          <w:kern w:val="2"/>
-          <w:sz w:val="24"/>
-          <w:szCs w:val="24"/>
-          <w:lang w:val="en-US" w:eastAsia="zh-CN" w:bidi="hi-IN"/>
-        </w:rPr>
-        <w:t xml:space="preserve">no privacy issues. </w:t>
-      </w:r>
-      <w:r>
-        <w:rPr>
-          <w:rFonts w:eastAsia="Arial Unicode MS" w:cs="Arial Unicode MS" w:ascii="AppleSystemUIFont" w:hAnsi="AppleSystemUIFont"/>
-          <w:color w:val="auto"/>
-          <w:kern w:val="2"/>
-          <w:sz w:val="24"/>
-          <w:szCs w:val="24"/>
-          <w:lang w:val="en-US" w:eastAsia="zh-CN" w:bidi="hi-IN"/>
-        </w:rPr>
-        <w:t>Through the p</w:t>
-      </w:r>
-      <w:r>
-        <w:rPr>
-          <w:rFonts w:ascii="AppleSystemUIFont" w:hAnsi="AppleSystemUIFont"/>
-          <w:color w:val="auto"/>
-          <w:sz w:val="24"/>
-        </w:rPr>
-        <w:t>rogrammatic generat</w:t>
-      </w:r>
-      <w:r>
-        <w:rPr>
-          <w:rFonts w:ascii="AppleSystemUIFont" w:hAnsi="AppleSystemUIFont"/>
-          <w:color w:val="auto"/>
-          <w:sz w:val="24"/>
-        </w:rPr>
-        <w:t>ion of</w:t>
-      </w:r>
-      <w:r>
-        <w:rPr>
-          <w:rFonts w:ascii="AppleSystemUIFont" w:hAnsi="AppleSystemUIFont"/>
-          <w:color w:val="auto"/>
-          <w:sz w:val="24"/>
-        </w:rPr>
-        <w:t xml:space="preserve"> scientifically-accurate, realistic, yet completely random Clinical Trial data t</w:t>
-      </w:r>
-      <w:r>
-        <w:rPr>
-          <w:rFonts w:ascii="AppleSystemUIFont" w:hAnsi="AppleSystemUIFont"/>
-          <w:color w:val="auto"/>
-          <w:sz w:val="24"/>
-        </w:rPr>
-        <w:t>hat</w:t>
-      </w:r>
-      <w:r>
-        <w:rPr>
-          <w:rFonts w:ascii="AppleSystemUIFont" w:hAnsi="AppleSystemUIFont"/>
-          <w:color w:val="auto"/>
-          <w:sz w:val="24"/>
-        </w:rPr>
-        <w:t xml:space="preserve"> meet</w:t>
-      </w:r>
-      <w:r>
-        <w:rPr>
-          <w:rFonts w:ascii="AppleSystemUIFont" w:hAnsi="AppleSystemUIFont"/>
-          <w:color w:val="auto"/>
-          <w:sz w:val="24"/>
-        </w:rPr>
-        <w:t>s</w:t>
-      </w:r>
-      <w:r>
-        <w:rPr>
-          <w:rFonts w:ascii="AppleSystemUIFont" w:hAnsi="AppleSystemUIFont"/>
-          <w:color w:val="auto"/>
-          <w:sz w:val="24"/>
-        </w:rPr>
-        <w:t xml:space="preserve"> 02 Use Cases:</w:t>
-      </w:r>
-    </w:p>
-    <w:p>
-      <w:pPr>
-        <w:pStyle w:val="Normal"/>
-        <w:rPr/>
-      </w:pPr>
-      <w:r>
-        <w:rPr>
-          <w:rFonts w:ascii="AppleSystemUIFont" w:hAnsi="AppleSystemUIFont"/>
-          <w:color w:val="auto"/>
-          <w:sz w:val="24"/>
-        </w:rPr>
-        <w:t xml:space="preserve">* Use Case 01: Synthetic </w:t>
-      </w:r>
-      <w:r>
-        <w:rPr>
-          <w:rFonts w:ascii="AppleSystemUIFont" w:hAnsi="AppleSystemUIFont"/>
-          <w:color w:val="auto"/>
-          <w:sz w:val="24"/>
-        </w:rPr>
-        <w:t xml:space="preserve">Clinical Trial </w:t>
-      </w:r>
-      <w:r>
-        <w:rPr>
-          <w:rFonts w:ascii="AppleSystemUIFont" w:hAnsi="AppleSystemUIFont"/>
-          <w:color w:val="auto"/>
-          <w:sz w:val="24"/>
-        </w:rPr>
-        <w:t>Data for Software Testing</w:t>
-      </w:r>
-    </w:p>
-    <w:p>
-      <w:pPr>
-        <w:pStyle w:val="Normal"/>
-        <w:rPr/>
-      </w:pPr>
-      <w:r>
-        <w:rPr>
-          <w:rFonts w:ascii="AppleSystemUIFont" w:hAnsi="AppleSystemUIFont"/>
-          <w:color w:val="auto"/>
-          <w:sz w:val="24"/>
-        </w:rPr>
-        <w:t xml:space="preserve">* Use Case 02: Synthetic </w:t>
-      </w:r>
-      <w:r>
-        <w:rPr>
-          <w:rFonts w:ascii="AppleSystemUIFont" w:hAnsi="AppleSystemUIFont"/>
-          <w:color w:val="auto"/>
-          <w:sz w:val="24"/>
-        </w:rPr>
-        <w:t xml:space="preserve">Clinical Trial </w:t>
-      </w:r>
-      <w:r>
-        <w:rPr>
-          <w:rFonts w:ascii="AppleSystemUIFont" w:hAnsi="AppleSystemUIFont"/>
-          <w:color w:val="auto"/>
-          <w:sz w:val="24"/>
-        </w:rPr>
-        <w:t>Data for Regulatory Review</w:t>
+        <w:t>To provide high quality clinical trial data at scale. With no legal restrictions, and no privacy issues. Through the p</w:t>
+      </w:r>
+      <w:r>
+        <w:rPr>
+          <w:rFonts w:ascii="AppleSystemUIFont" w:hAnsi="AppleSystemUIFont"/>
+          <w:color w:val="auto"/>
+          <w:sz w:val="24"/>
+        </w:rPr>
+        <w:t>rogrammatic generation of scientifically-accurate, realistic, yet completely random Clinical Trial data that meets 02 Use Cases:</w:t>
+      </w:r>
+    </w:p>
+    <w:p>
+      <w:pPr>
+        <w:pStyle w:val="Normal"/>
+        <w:rPr/>
+      </w:pPr>
+      <w:r>
+        <w:rPr>
+          <w:rFonts w:ascii="AppleSystemUIFont" w:hAnsi="AppleSystemUIFont"/>
+          <w:color w:val="auto"/>
+          <w:sz w:val="24"/>
+        </w:rPr>
+        <w:t>* Use Case 01: Synthetic Clinical Trial Data for Software Testing</w:t>
+      </w:r>
+    </w:p>
+    <w:p>
+      <w:pPr>
+        <w:pStyle w:val="Normal"/>
+        <w:rPr/>
+      </w:pPr>
+      <w:r>
+        <w:rPr>
+          <w:rFonts w:ascii="AppleSystemUIFont" w:hAnsi="AppleSystemUIFont"/>
+          <w:color w:val="auto"/>
+          <w:sz w:val="24"/>
+        </w:rPr>
+        <w:t>* Use Case 02: Synthetic Clinical Trial Data for Regulatory Review</w:t>
       </w:r>
     </w:p>
     <w:p>
       <w:pPr>
         <w:pStyle w:val="Heading2"/>
-        <w:rPr/>
-      </w:pPr>
-      <w:r>
-        <w:rPr/>
-        <w:t xml:space="preserve">Project </w:t>
-      </w:r>
-      <w:r>
-        <w:rPr/>
-        <w:t>S</w:t>
-      </w:r>
-      <w:r>
-        <w:rPr/>
-        <w:t>tructure</w:t>
+        <w:numPr>
+          <w:ilvl w:val="1"/>
+          <w:numId w:val="2"/>
+        </w:numPr>
+        <w:rPr/>
+      </w:pPr>
+      <w:r>
+        <w:rPr/>
+        <w:t>Project Structure</w:t>
       </w:r>
     </w:p>
     <w:p>
@@ -382,15 +157,7 @@
       </w:pPr>
       <w:r>
         <w:rPr/>
-        <w:t>There are 0</w:t>
-      </w:r>
-      <w:r>
-        <w:rPr/>
-        <w:t>4</w:t>
-      </w:r>
-      <w:r>
-        <w:rPr/>
-        <w:t xml:space="preserve"> components to this project:</w:t>
+        <w:t>There are 04 components to this project:</w:t>
       </w:r>
     </w:p>
     <w:tbl>
@@ -406,9 +173,9 @@
         </w:tblCellMar>
       </w:tblPr>
       <w:tblGrid>
-        <w:gridCol w:w="1797"/>
-        <w:gridCol w:w="6035"/>
-        <w:gridCol w:w="2137"/>
+        <w:gridCol w:w="1796"/>
+        <w:gridCol w:w="6034"/>
+        <w:gridCol w:w="2139"/>
       </w:tblGrid>
       <w:tr>
         <w:trPr>
@@ -416,7 +183,7 @@
         </w:trPr>
         <w:tc>
           <w:tcPr>
-            <w:tcW w:w="1797" w:type="dxa"/>
+            <w:tcW w:w="1796" w:type="dxa"/>
             <w:tcBorders>
               <w:top w:val="single" w:sz="4" w:space="0" w:color="000000"/>
               <w:left w:val="single" w:sz="4" w:space="0" w:color="000000"/>
@@ -467,7 +234,7 @@
         </w:tc>
         <w:tc>
           <w:tcPr>
-            <w:tcW w:w="6035" w:type="dxa"/>
+            <w:tcW w:w="6034" w:type="dxa"/>
             <w:tcBorders>
               <w:top w:val="single" w:sz="4" w:space="0" w:color="000000"/>
               <w:left w:val="single" w:sz="4" w:space="0" w:color="000000"/>
@@ -518,7 +285,7 @@
         </w:tc>
         <w:tc>
           <w:tcPr>
-            <w:tcW w:w="2137" w:type="dxa"/>
+            <w:tcW w:w="2139" w:type="dxa"/>
             <w:tcBorders>
               <w:top w:val="single" w:sz="4" w:space="0" w:color="000000"/>
               <w:left w:val="single" w:sz="4" w:space="0" w:color="000000"/>
@@ -564,24 +331,7 @@
                 <w:szCs w:val="24"/>
                 <w:u w:val="none"/>
               </w:rPr>
-              <w:t>Responsible Part</w:t>
-            </w:r>
-            <w:r>
-              <w:rPr>
-                <w:b/>
-                <w:bCs/>
-                <w:i w:val="false"/>
-                <w:iCs w:val="false"/>
-                <w:strike w:val="false"/>
-                <w:dstrike w:val="false"/>
-                <w:outline w:val="false"/>
-                <w:shadow w:val="false"/>
-                <w:color w:val="000000"/>
-                <w:sz w:val="24"/>
-                <w:szCs w:val="24"/>
-                <w:u w:val="none"/>
-              </w:rPr>
-              <w:t>ies</w:t>
+              <w:t>Responsible Parties</w:t>
             </w:r>
           </w:p>
         </w:tc>
@@ -590,7 +340,7 @@
         <w:trPr/>
         <w:tc>
           <w:tcPr>
-            <w:tcW w:w="1797" w:type="dxa"/>
+            <w:tcW w:w="1796" w:type="dxa"/>
             <w:tcBorders>
               <w:left w:val="single" w:sz="4" w:space="0" w:color="000000"/>
               <w:bottom w:val="single" w:sz="4" w:space="0" w:color="000000"/>
@@ -640,7 +390,7 @@
         </w:tc>
         <w:tc>
           <w:tcPr>
-            <w:tcW w:w="6035" w:type="dxa"/>
+            <w:tcW w:w="6034" w:type="dxa"/>
             <w:tcBorders>
               <w:left w:val="single" w:sz="4" w:space="0" w:color="000000"/>
               <w:bottom w:val="single" w:sz="4" w:space="0" w:color="000000"/>
@@ -691,7 +441,7 @@
         </w:tc>
         <w:tc>
           <w:tcPr>
-            <w:tcW w:w="2137" w:type="dxa"/>
+            <w:tcW w:w="2139" w:type="dxa"/>
             <w:tcBorders>
               <w:left w:val="single" w:sz="4" w:space="0" w:color="000000"/>
               <w:bottom w:val="single" w:sz="4" w:space="0" w:color="000000"/>
@@ -737,25 +487,7 @@
                 <w:szCs w:val="24"/>
                 <w:u w:val="none"/>
               </w:rPr>
-              <w:t xml:space="preserve">PHUSE members, </w:t>
-            </w:r>
-            <w:r>
-              <w:rPr>
-                <w:rFonts w:ascii="AppleSystemUIFont" w:hAnsi="AppleSystemUIFont"/>
-                <w:b w:val="false"/>
-                <w:bCs w:val="false"/>
-                <w:i w:val="false"/>
-                <w:iCs w:val="false"/>
-                <w:strike w:val="false"/>
-                <w:dstrike w:val="false"/>
-                <w:outline w:val="false"/>
-                <w:shadow w:val="false"/>
-                <w:color w:val="auto"/>
-                <w:sz w:val="24"/>
-                <w:szCs w:val="24"/>
-                <w:u w:val="none"/>
-              </w:rPr>
-              <w:t>FDA</w:t>
+              <w:t>PHUSE members, FDA</w:t>
             </w:r>
           </w:p>
         </w:tc>
@@ -764,7 +496,7 @@
         <w:trPr/>
         <w:tc>
           <w:tcPr>
-            <w:tcW w:w="1797" w:type="dxa"/>
+            <w:tcW w:w="1796" w:type="dxa"/>
             <w:tcBorders>
               <w:left w:val="single" w:sz="4" w:space="0" w:color="000000"/>
               <w:bottom w:val="single" w:sz="4" w:space="0" w:color="000000"/>
@@ -814,7 +546,7 @@
         </w:tc>
         <w:tc>
           <w:tcPr>
-            <w:tcW w:w="6035" w:type="dxa"/>
+            <w:tcW w:w="6034" w:type="dxa"/>
             <w:tcBorders>
               <w:left w:val="single" w:sz="4" w:space="0" w:color="000000"/>
               <w:bottom w:val="single" w:sz="4" w:space="0" w:color="000000"/>
@@ -858,64 +590,13 @@
                 <w:szCs w:val="24"/>
                 <w:u w:val="none"/>
               </w:rPr>
-              <w:t xml:space="preserve">Text files that mimic the results of a clinical trial, </w:t>
-            </w:r>
-            <w:r>
-              <w:rPr>
-                <w:b w:val="false"/>
-                <w:bCs w:val="false"/>
-                <w:i w:val="false"/>
-                <w:iCs w:val="false"/>
-                <w:strike w:val="false"/>
-                <w:dstrike w:val="false"/>
-                <w:outline w:val="false"/>
-                <w:shadow w:val="false"/>
-                <w:color w:val="000000"/>
-                <w:sz w:val="24"/>
-                <w:szCs w:val="24"/>
-                <w:u w:val="none"/>
-              </w:rPr>
-              <w:t>based on the Inputs Definition entered by user</w:t>
-            </w:r>
-            <w:r>
-              <w:rPr>
-                <w:b w:val="false"/>
-                <w:bCs w:val="false"/>
-                <w:i w:val="false"/>
-                <w:iCs w:val="false"/>
-                <w:strike w:val="false"/>
-                <w:dstrike w:val="false"/>
-                <w:outline w:val="false"/>
-                <w:shadow w:val="false"/>
-                <w:color w:val="000000"/>
-                <w:sz w:val="24"/>
-                <w:szCs w:val="24"/>
-                <w:u w:val="none"/>
-              </w:rPr>
-              <w:t xml:space="preserve">. Files match industry standards specifications of CDISC initially; FIHR, HL7 and OMOP </w:t>
-            </w:r>
-            <w:r>
-              <w:rPr>
-                <w:b w:val="false"/>
-                <w:bCs w:val="false"/>
-                <w:i w:val="false"/>
-                <w:iCs w:val="false"/>
-                <w:strike w:val="false"/>
-                <w:dstrike w:val="false"/>
-                <w:outline w:val="false"/>
-                <w:shadow w:val="false"/>
-                <w:color w:val="000000"/>
-                <w:sz w:val="24"/>
-                <w:szCs w:val="24"/>
-                <w:u w:val="none"/>
-              </w:rPr>
-              <w:t>later on.</w:t>
+              <w:t>Text files that mimic the results of a clinical trial, based on the Inputs Definition entered by user. Files match industry standards specifications of CDISC initially; FIHR, HL7 and OMOP later on.</w:t>
             </w:r>
           </w:p>
         </w:tc>
         <w:tc>
           <w:tcPr>
-            <w:tcW w:w="2137" w:type="dxa"/>
+            <w:tcW w:w="2139" w:type="dxa"/>
             <w:tcBorders>
               <w:left w:val="single" w:sz="4" w:space="0" w:color="000000"/>
               <w:bottom w:val="single" w:sz="4" w:space="0" w:color="000000"/>
@@ -969,7 +650,7 @@
         <w:trPr/>
         <w:tc>
           <w:tcPr>
-            <w:tcW w:w="1797" w:type="dxa"/>
+            <w:tcW w:w="1796" w:type="dxa"/>
             <w:tcBorders>
               <w:left w:val="single" w:sz="4" w:space="0" w:color="000000"/>
               <w:bottom w:val="single" w:sz="4" w:space="0" w:color="000000"/>
@@ -1019,7 +700,7 @@
         </w:tc>
         <w:tc>
           <w:tcPr>
-            <w:tcW w:w="6035" w:type="dxa"/>
+            <w:tcW w:w="6034" w:type="dxa"/>
             <w:tcBorders>
               <w:left w:val="single" w:sz="4" w:space="0" w:color="000000"/>
               <w:bottom w:val="single" w:sz="4" w:space="0" w:color="000000"/>
@@ -1063,183 +744,13 @@
                 <w:szCs w:val="24"/>
                 <w:u w:val="none"/>
               </w:rPr>
-              <w:t xml:space="preserve">Allows user to enter </w:t>
-            </w:r>
-            <w:r>
-              <w:rPr>
-                <w:b w:val="false"/>
-                <w:bCs w:val="false"/>
-                <w:i w:val="false"/>
-                <w:iCs w:val="false"/>
-                <w:strike w:val="false"/>
-                <w:dstrike w:val="false"/>
-                <w:outline w:val="false"/>
-                <w:shadow w:val="false"/>
-                <w:color w:val="000000"/>
-                <w:sz w:val="24"/>
-                <w:szCs w:val="24"/>
-                <w:u w:val="none"/>
-              </w:rPr>
-              <w:t xml:space="preserve">Input </w:t>
-            </w:r>
-            <w:r>
-              <w:rPr>
-                <w:b w:val="false"/>
-                <w:bCs w:val="false"/>
-                <w:i w:val="false"/>
-                <w:iCs w:val="false"/>
-                <w:strike w:val="false"/>
-                <w:dstrike w:val="false"/>
-                <w:outline w:val="false"/>
-                <w:shadow w:val="false"/>
-                <w:color w:val="000000"/>
-                <w:sz w:val="24"/>
-                <w:szCs w:val="24"/>
-                <w:u w:val="none"/>
-              </w:rPr>
-              <w:t xml:space="preserve">Definition using either a Microsoft </w:t>
-            </w:r>
-            <w:r>
-              <w:rPr>
-                <w:b w:val="false"/>
-                <w:bCs w:val="false"/>
-                <w:i w:val="false"/>
-                <w:iCs w:val="false"/>
-                <w:strike w:val="false"/>
-                <w:dstrike w:val="false"/>
-                <w:outline w:val="false"/>
-                <w:shadow w:val="false"/>
-                <w:color w:val="000000"/>
-                <w:sz w:val="24"/>
-                <w:szCs w:val="24"/>
-                <w:u w:val="none"/>
-              </w:rPr>
-              <w:t xml:space="preserve">Excel </w:t>
-            </w:r>
-            <w:r>
-              <w:rPr>
-                <w:b w:val="false"/>
-                <w:bCs w:val="false"/>
-                <w:i w:val="false"/>
-                <w:iCs w:val="false"/>
-                <w:strike w:val="false"/>
-                <w:dstrike w:val="false"/>
-                <w:outline w:val="false"/>
-                <w:shadow w:val="false"/>
-                <w:color w:val="000000"/>
-                <w:sz w:val="24"/>
-                <w:szCs w:val="24"/>
-                <w:u w:val="none"/>
-              </w:rPr>
-              <w:t>template and</w:t>
-            </w:r>
-            <w:r>
-              <w:rPr>
-                <w:b w:val="false"/>
-                <w:bCs w:val="false"/>
-                <w:i w:val="false"/>
-                <w:iCs w:val="false"/>
-                <w:strike w:val="false"/>
-                <w:dstrike w:val="false"/>
-                <w:outline w:val="false"/>
-                <w:shadow w:val="false"/>
-                <w:color w:val="000000"/>
-                <w:sz w:val="24"/>
-                <w:szCs w:val="24"/>
-                <w:u w:val="none"/>
-              </w:rPr>
-              <w:t>/</w:t>
-            </w:r>
-            <w:r>
-              <w:rPr>
-                <w:b w:val="false"/>
-                <w:bCs w:val="false"/>
-                <w:i w:val="false"/>
-                <w:iCs w:val="false"/>
-                <w:strike w:val="false"/>
-                <w:dstrike w:val="false"/>
-                <w:outline w:val="false"/>
-                <w:shadow w:val="false"/>
-                <w:color w:val="000000"/>
-                <w:sz w:val="24"/>
-                <w:szCs w:val="24"/>
-                <w:u w:val="none"/>
-              </w:rPr>
-              <w:t>or</w:t>
-            </w:r>
-            <w:r>
-              <w:rPr>
-                <w:b w:val="false"/>
-                <w:bCs w:val="false"/>
-                <w:i w:val="false"/>
-                <w:iCs w:val="false"/>
-                <w:strike w:val="false"/>
-                <w:dstrike w:val="false"/>
-                <w:outline w:val="false"/>
-                <w:shadow w:val="false"/>
-                <w:color w:val="000000"/>
-                <w:sz w:val="24"/>
-                <w:szCs w:val="24"/>
-                <w:u w:val="none"/>
-              </w:rPr>
-              <w:t xml:space="preserve"> </w:t>
-            </w:r>
-            <w:r>
-              <w:rPr>
-                <w:b w:val="false"/>
-                <w:bCs w:val="false"/>
-                <w:i w:val="false"/>
-                <w:iCs w:val="false"/>
-                <w:strike w:val="false"/>
-                <w:dstrike w:val="false"/>
-                <w:outline w:val="false"/>
-                <w:shadow w:val="false"/>
-                <w:color w:val="000000"/>
-                <w:sz w:val="24"/>
-                <w:szCs w:val="24"/>
-                <w:u w:val="none"/>
-              </w:rPr>
-              <w:t xml:space="preserve">a </w:t>
-            </w:r>
-            <w:r>
-              <w:rPr>
-                <w:b w:val="false"/>
-                <w:bCs w:val="false"/>
-                <w:i w:val="false"/>
-                <w:iCs w:val="false"/>
-                <w:strike w:val="false"/>
-                <w:dstrike w:val="false"/>
-                <w:outline w:val="false"/>
-                <w:shadow w:val="false"/>
-                <w:color w:val="000000"/>
-                <w:sz w:val="24"/>
-                <w:szCs w:val="24"/>
-                <w:u w:val="none"/>
-              </w:rPr>
-              <w:t xml:space="preserve">web </w:t>
-            </w:r>
-            <w:r>
-              <w:rPr>
-                <w:b w:val="false"/>
-                <w:bCs w:val="false"/>
-                <w:i w:val="false"/>
-                <w:iCs w:val="false"/>
-                <w:strike w:val="false"/>
-                <w:dstrike w:val="false"/>
-                <w:outline w:val="false"/>
-                <w:shadow w:val="false"/>
-                <w:color w:val="000000"/>
-                <w:sz w:val="24"/>
-                <w:szCs w:val="24"/>
-                <w:u w:val="none"/>
-              </w:rPr>
-              <w:t>interface.</w:t>
+              <w:t>Allows user to enter Input Definition using either a Microsoft Excel template and/or a web interface.</w:t>
             </w:r>
           </w:p>
         </w:tc>
         <w:tc>
           <w:tcPr>
-            <w:tcW w:w="2137" w:type="dxa"/>
+            <w:tcW w:w="2139" w:type="dxa"/>
             <w:tcBorders>
               <w:left w:val="single" w:sz="4" w:space="0" w:color="000000"/>
               <w:bottom w:val="single" w:sz="4" w:space="0" w:color="000000"/>
@@ -1293,7 +804,7 @@
         <w:trPr/>
         <w:tc>
           <w:tcPr>
-            <w:tcW w:w="1797" w:type="dxa"/>
+            <w:tcW w:w="1796" w:type="dxa"/>
             <w:tcBorders>
               <w:left w:val="single" w:sz="4" w:space="0" w:color="000000"/>
               <w:bottom w:val="single" w:sz="4" w:space="0" w:color="000000"/>
@@ -1343,7 +854,7 @@
         </w:tc>
         <w:tc>
           <w:tcPr>
-            <w:tcW w:w="6035" w:type="dxa"/>
+            <w:tcW w:w="6034" w:type="dxa"/>
             <w:tcBorders>
               <w:left w:val="single" w:sz="4" w:space="0" w:color="000000"/>
               <w:bottom w:val="single" w:sz="4" w:space="0" w:color="000000"/>
@@ -1391,132 +902,13 @@
                 <w:szCs w:val="24"/>
                 <w:u w:val="none"/>
               </w:rPr>
-              <w:t xml:space="preserve"> </w:t>
-            </w:r>
-            <w:r>
-              <w:rPr>
-                <w:b w:val="false"/>
-                <w:bCs w:val="false"/>
-                <w:i w:val="false"/>
-                <w:iCs w:val="false"/>
-                <w:strike w:val="false"/>
-                <w:dstrike w:val="false"/>
-                <w:outline w:val="false"/>
-                <w:shadow w:val="false"/>
-                <w:color w:val="000000"/>
-                <w:sz w:val="24"/>
-                <w:szCs w:val="24"/>
-                <w:u w:val="none"/>
-              </w:rPr>
-              <w:t xml:space="preserve">platform </w:t>
-            </w:r>
-            <w:r>
-              <w:rPr>
-                <w:b w:val="false"/>
-                <w:bCs w:val="false"/>
-                <w:i w:val="false"/>
-                <w:iCs w:val="false"/>
-                <w:strike w:val="false"/>
-                <w:dstrike w:val="false"/>
-                <w:outline w:val="false"/>
-                <w:shadow w:val="false"/>
-                <w:color w:val="000000"/>
-                <w:sz w:val="24"/>
-                <w:szCs w:val="24"/>
-                <w:u w:val="none"/>
-              </w:rPr>
-              <w:t xml:space="preserve">that receives Input Definitions through a User Interface and programmatically </w:t>
-            </w:r>
-            <w:r>
-              <w:rPr>
-                <w:b w:val="false"/>
-                <w:bCs w:val="false"/>
-                <w:i w:val="false"/>
-                <w:iCs w:val="false"/>
-                <w:strike w:val="false"/>
-                <w:dstrike w:val="false"/>
-                <w:outline w:val="false"/>
-                <w:shadow w:val="false"/>
-                <w:color w:val="000000"/>
-                <w:sz w:val="24"/>
-                <w:szCs w:val="24"/>
-                <w:u w:val="none"/>
-              </w:rPr>
-              <w:t xml:space="preserve">generates </w:t>
-            </w:r>
-            <w:r>
-              <w:rPr>
-                <w:b w:val="false"/>
-                <w:bCs w:val="false"/>
-                <w:i w:val="false"/>
-                <w:iCs w:val="false"/>
-                <w:strike w:val="false"/>
-                <w:dstrike w:val="false"/>
-                <w:outline w:val="false"/>
-                <w:shadow w:val="false"/>
-                <w:color w:val="000000"/>
-                <w:sz w:val="24"/>
-                <w:szCs w:val="24"/>
-                <w:u w:val="none"/>
-              </w:rPr>
-              <w:t>O</w:t>
-            </w:r>
-            <w:r>
-              <w:rPr>
-                <w:b w:val="false"/>
-                <w:bCs w:val="false"/>
-                <w:i w:val="false"/>
-                <w:iCs w:val="false"/>
-                <w:strike w:val="false"/>
-                <w:dstrike w:val="false"/>
-                <w:outline w:val="false"/>
-                <w:shadow w:val="false"/>
-                <w:color w:val="000000"/>
-                <w:sz w:val="24"/>
-                <w:szCs w:val="24"/>
-                <w:u w:val="none"/>
-              </w:rPr>
-              <w:t xml:space="preserve">utput </w:t>
-            </w:r>
-            <w:r>
-              <w:rPr>
-                <w:b w:val="false"/>
-                <w:bCs w:val="false"/>
-                <w:i w:val="false"/>
-                <w:iCs w:val="false"/>
-                <w:strike w:val="false"/>
-                <w:dstrike w:val="false"/>
-                <w:outline w:val="false"/>
-                <w:shadow w:val="false"/>
-                <w:color w:val="000000"/>
-                <w:sz w:val="24"/>
-                <w:szCs w:val="24"/>
-                <w:u w:val="none"/>
-              </w:rPr>
-              <w:t>F</w:t>
-            </w:r>
-            <w:r>
-              <w:rPr>
-                <w:b w:val="false"/>
-                <w:bCs w:val="false"/>
-                <w:i w:val="false"/>
-                <w:iCs w:val="false"/>
-                <w:strike w:val="false"/>
-                <w:dstrike w:val="false"/>
-                <w:outline w:val="false"/>
-                <w:shadow w:val="false"/>
-                <w:color w:val="000000"/>
-                <w:sz w:val="24"/>
-                <w:szCs w:val="24"/>
-                <w:u w:val="none"/>
-              </w:rPr>
-              <w:t>iles.</w:t>
+              <w:t xml:space="preserve"> platform that receives Input Definitions through a User Interface and programmatically generates Output Files.</w:t>
             </w:r>
           </w:p>
         </w:tc>
         <w:tc>
           <w:tcPr>
-            <w:tcW w:w="2137" w:type="dxa"/>
+            <w:tcW w:w="2139" w:type="dxa"/>
             <w:tcBorders>
               <w:left w:val="single" w:sz="4" w:space="0" w:color="000000"/>
               <w:bottom w:val="single" w:sz="4" w:space="0" w:color="000000"/>
@@ -1581,7 +973,7 @@
         <w:pStyle w:val="Heading1"/>
         <w:numPr>
           <w:ilvl w:val="0"/>
-          <w:numId w:val="3"/>
+          <w:numId w:val="4"/>
         </w:numPr>
         <w:rPr/>
       </w:pPr>
@@ -1630,6 +1022,104 @@
       <w:r>
         <w:rPr/>
         <w:t>Jose.Lacal@NIHPO.com</w:t>
+      </w:r>
+      <w:r>
+        <w:br w:type="page"/>
+      </w:r>
+    </w:p>
+    <w:p>
+      <w:pPr>
+        <w:pStyle w:val="Heading1"/>
+        <w:numPr>
+          <w:ilvl w:val="0"/>
+          <w:numId w:val="4"/>
+        </w:numPr>
+        <w:rPr/>
+      </w:pPr>
+      <w:r>
+        <w:rPr/>
+        <w:t>Definitions</w:t>
+      </w:r>
+    </w:p>
+    <w:p>
+      <w:pPr>
+        <w:pStyle w:val="Normal"/>
+        <w:ind w:hanging="0"/>
+        <w:rPr/>
+      </w:pPr>
+      <w:r>
+        <w:rPr/>
+        <w:t>These are the definitions of concepts and terms used in this document.</w:t>
+      </w:r>
+    </w:p>
+    <w:p>
+      <w:pPr>
+        <w:pStyle w:val="Heading2"/>
+        <w:numPr>
+          <w:ilvl w:val="1"/>
+          <w:numId w:val="2"/>
+        </w:numPr>
+        <w:rPr/>
+      </w:pPr>
+      <w:r>
+        <w:rPr/>
+        <w:t>Synthetic Data</w:t>
+      </w:r>
+    </w:p>
+    <w:p>
+      <w:pPr>
+        <w:pStyle w:val="Normal"/>
+        <w:rPr/>
+      </w:pPr>
+      <w:r>
+        <w:rPr/>
+        <w:t>Synthetic data is randomly generated based on pre-defined rules that mimic the statistical properties of real data. Synthetic data is designed to act as a proxy for real data.</w:t>
+      </w:r>
+      <w:r>
+        <w:rPr>
+          <w:rStyle w:val="FootnoteAnchor"/>
+        </w:rPr>
+        <w:footnoteReference w:id="2"/>
+      </w:r>
+    </w:p>
+    <w:p>
+      <w:pPr>
+        <w:pStyle w:val="Normal"/>
+        <w:ind w:hanging="0"/>
+        <w:rPr/>
+      </w:pPr>
+      <w:r>
+        <w:rPr/>
+      </w:r>
+    </w:p>
+    <w:p>
+      <w:pPr>
+        <w:pStyle w:val="Normal"/>
+        <w:ind w:hanging="0"/>
+        <w:rPr/>
+      </w:pPr>
+      <w:r>
+        <w:rPr/>
+      </w:r>
+    </w:p>
+    <w:p>
+      <w:pPr>
+        <w:pStyle w:val="Normal"/>
+        <w:ind w:hanging="0"/>
+        <w:rPr/>
+      </w:pPr>
+      <w:r>
+        <w:rPr/>
+      </w:r>
+    </w:p>
+    <w:p>
+      <w:pPr>
+        <w:pStyle w:val="Normal"/>
+        <w:ind w:hanging="0"/>
+        <w:rPr/>
+      </w:pPr>
+      <w:r>
+        <w:rPr/>
       </w:r>
       <w:r>
         <w:br w:type="page"/>
@@ -1646,116 +1136,6 @@
       </w:pPr>
       <w:r>
         <w:rPr/>
-        <w:t>Definitions</w:t>
-      </w:r>
-    </w:p>
-    <w:p>
-      <w:pPr>
-        <w:pStyle w:val="Normal"/>
-        <w:ind w:hanging="0"/>
-        <w:rPr/>
-      </w:pPr>
-      <w:r>
-        <w:rPr/>
-        <w:t>These are the definitions of concepts and terms used in this document.</w:t>
-      </w:r>
-    </w:p>
-    <w:p>
-      <w:pPr>
-        <w:pStyle w:val="Heading2"/>
-        <w:rPr/>
-      </w:pPr>
-      <w:r>
-        <w:rPr/>
-        <w:t>Synthetic Data</w:t>
-      </w:r>
-    </w:p>
-    <w:p>
-      <w:pPr>
-        <w:pStyle w:val="Normal"/>
-        <w:rPr/>
-      </w:pPr>
-      <w:r>
-        <w:rPr/>
-        <w:t xml:space="preserve">Synthetic data is </w:t>
-      </w:r>
-      <w:r>
-        <w:rPr/>
-        <w:t xml:space="preserve">randomly generated based on pre-defined rules that mimic </w:t>
-      </w:r>
-      <w:r>
-        <w:rPr/>
-        <w:t xml:space="preserve">the statistical properties of real data. </w:t>
-      </w:r>
-      <w:r>
-        <w:rPr/>
-        <w:t xml:space="preserve">Synthetic data is designed to </w:t>
-      </w:r>
-      <w:r>
-        <w:rPr/>
-        <w:t>act as a proxy for real data.</w:t>
-      </w:r>
-      <w:r>
-        <w:rPr>
-          <w:rStyle w:val="FootnoteAnchor"/>
-        </w:rPr>
-        <w:footnoteReference w:id="2"/>
-      </w:r>
-    </w:p>
-    <w:p>
-      <w:pPr>
-        <w:pStyle w:val="Normal"/>
-        <w:ind w:hanging="0"/>
-        <w:rPr/>
-      </w:pPr>
-      <w:r>
-        <w:rPr/>
-      </w:r>
-    </w:p>
-    <w:p>
-      <w:pPr>
-        <w:pStyle w:val="Normal"/>
-        <w:ind w:hanging="0"/>
-        <w:rPr/>
-      </w:pPr>
-      <w:r>
-        <w:rPr/>
-      </w:r>
-    </w:p>
-    <w:p>
-      <w:pPr>
-        <w:pStyle w:val="Normal"/>
-        <w:ind w:hanging="0"/>
-        <w:rPr/>
-      </w:pPr>
-      <w:r>
-        <w:rPr/>
-      </w:r>
-    </w:p>
-    <w:p>
-      <w:pPr>
-        <w:pStyle w:val="Normal"/>
-        <w:ind w:hanging="0"/>
-        <w:rPr/>
-      </w:pPr>
-      <w:r>
-        <w:rPr/>
-      </w:r>
-      <w:r>
-        <w:br w:type="page"/>
-      </w:r>
-    </w:p>
-    <w:p>
-      <w:pPr>
-        <w:pStyle w:val="Heading1"/>
-        <w:numPr>
-          <w:ilvl w:val="0"/>
-          <w:numId w:val="2"/>
-        </w:numPr>
-        <w:rPr/>
-      </w:pPr>
-      <w:r>
-        <w:rPr/>
         <w:t xml:space="preserve">The Business Case for Synthetic </w:t>
       </w:r>
       <w:r>
@@ -1790,15 +1170,7 @@
       </w:pPr>
       <w:r>
         <w:rPr/>
-        <w:t xml:space="preserve">Having </w:t>
-      </w:r>
-      <w:r>
-        <w:rPr/>
-        <w:t xml:space="preserve">early, easy </w:t>
-      </w:r>
-      <w:r>
-        <w:rPr/>
-        <w:t xml:space="preserve">access to comprehensive </w:t>
+        <w:t xml:space="preserve">Having early, easy access to comprehensive </w:t>
       </w:r>
       <w:r>
         <w:rPr>
@@ -1843,15 +1215,7 @@
       </w:r>
       <w:r>
         <w:rPr/>
-        <w:t xml:space="preserve"> have struggled to </w:t>
-      </w:r>
-      <w:r>
-        <w:rPr/>
-        <w:t xml:space="preserve">easily </w:t>
-      </w:r>
-      <w:r>
-        <w:rPr/>
-        <w:t xml:space="preserve">acquire and manage the </w:t>
+        <w:t xml:space="preserve"> have struggled to easily acquire and manage the </w:t>
       </w:r>
       <w:r>
         <w:rPr>
@@ -1862,7 +1226,11 @@
           <w:szCs w:val="24"/>
           <w:lang w:val="en-US" w:eastAsia="zh-CN" w:bidi="hi-IN"/>
         </w:rPr>
-        <w:t xml:space="preserve">required amounts of test data </w:t>
+        <w:t>required amounts of test data to help accelerate research and review activities</w:t>
+      </w:r>
+      <w:r>
+        <w:rPr/>
+        <w:t xml:space="preserve">. "Synthetic" clinical trial data is designed to help fill the gaps to promote </w:t>
       </w:r>
       <w:r>
         <w:rPr>
@@ -1873,7 +1241,73 @@
           <w:szCs w:val="24"/>
           <w:lang w:val="en-US" w:eastAsia="zh-CN" w:bidi="hi-IN"/>
         </w:rPr>
-        <w:t xml:space="preserve">to help accelerate </w:t>
+        <w:t>drug discovery and approval</w:t>
+      </w:r>
+      <w:r>
+        <w:rPr/>
+        <w:t>.</w:t>
+      </w:r>
+    </w:p>
+    <w:p>
+      <w:pPr>
+        <w:pStyle w:val="Normal"/>
+        <w:ind w:hanging="0"/>
+        <w:rPr/>
+      </w:pPr>
+      <w:r>
+        <w:rPr/>
+      </w:r>
+    </w:p>
+    <w:p>
+      <w:pPr>
+        <w:pStyle w:val="Normal"/>
+        <w:ind w:hanging="0"/>
+        <w:rPr/>
+      </w:pPr>
+      <w:r>
+        <w:rPr/>
+        <w:t xml:space="preserve">Synthetic clinical trial records are data sets that contain the trial results of health records of realistic -but not real- patients. Users of this software will be able to control how comprehensive they make the records. </w:t>
+      </w:r>
+    </w:p>
+    <w:p>
+      <w:pPr>
+        <w:pStyle w:val="Normal"/>
+        <w:ind w:hanging="0"/>
+        <w:rPr/>
+      </w:pPr>
+      <w:r>
+        <w:rPr/>
+      </w:r>
+    </w:p>
+    <w:p>
+      <w:pPr>
+        <w:pStyle w:val="Normal"/>
+        <w:ind w:hanging="0"/>
+        <w:rPr/>
+      </w:pPr>
+      <w:r>
+        <w:rPr/>
+      </w:r>
+    </w:p>
+    <w:p>
+      <w:pPr>
+        <w:pStyle w:val="Normal"/>
+        <w:ind w:hanging="0"/>
+        <w:rPr/>
+      </w:pPr>
+      <w:r>
+        <w:rPr/>
+      </w:r>
+    </w:p>
+    <w:p>
+      <w:pPr>
+        <w:pStyle w:val="Normal"/>
+        <w:ind w:hanging="0"/>
+        <w:rPr/>
+      </w:pPr>
+      <w:r>
+        <w:rPr/>
+        <w:t xml:space="preserve">Barriers to accessing real </w:t>
       </w:r>
       <w:r>
         <w:rPr>
@@ -1884,7 +1318,11 @@
           <w:szCs w:val="24"/>
           <w:lang w:val="en-US" w:eastAsia="zh-CN" w:bidi="hi-IN"/>
         </w:rPr>
-        <w:t xml:space="preserve">research and review </w:t>
+        <w:t>clinical trial</w:t>
+      </w:r>
+      <w:r>
+        <w:rPr/>
+        <w:t xml:space="preserve"> data can be immense, but that </w:t>
       </w:r>
       <w:r>
         <w:rPr>
@@ -1895,28 +1333,93 @@
           <w:szCs w:val="24"/>
           <w:lang w:val="en-US" w:eastAsia="zh-CN" w:bidi="hi-IN"/>
         </w:rPr>
-        <w:t>activities</w:t>
-      </w:r>
-      <w:r>
-        <w:rPr/>
-        <w:t xml:space="preserve">. "Synthetic" </w:t>
-      </w:r>
-      <w:r>
-        <w:rPr/>
-        <w:t xml:space="preserve">clinical trial </w:t>
-      </w:r>
-      <w:r>
-        <w:rPr/>
-        <w:t xml:space="preserve">data is </w:t>
-      </w:r>
-      <w:r>
-        <w:rPr/>
-        <w:t xml:space="preserve">designed to </w:t>
-      </w:r>
-      <w:r>
-        <w:rPr/>
-        <w:t xml:space="preserve">help fill the gaps to promote </w:t>
-      </w:r>
+        <w:t>trial</w:t>
+      </w:r>
+      <w:r>
+        <w:rPr/>
+        <w:t xml:space="preserve"> data is vital to conduct research, plan public health measures, and develop effective health IT applications. Still, patient data can be costly to access, and researchers often need a lot of it to build accurate models. There are also significant privacy concerns surrounding patient data; waiting for approval from an independent review board slows down research and development, and there have been cases of anonymized patient records being re-identified.</w:t>
+      </w:r>
+    </w:p>
+    <w:p>
+      <w:pPr>
+        <w:pStyle w:val="Normal"/>
+        <w:ind w:hanging="0"/>
+        <w:rPr/>
+      </w:pPr>
+      <w:r>
+        <w:rPr/>
+      </w:r>
+    </w:p>
+    <w:p>
+      <w:pPr>
+        <w:pStyle w:val="Normal"/>
+        <w:ind w:hanging="0"/>
+        <w:rPr/>
+      </w:pPr>
+      <w:r>
+        <w:rPr/>
+        <w:t xml:space="preserve">Enter synthetic data. It is typically free, immediately accessible in large quantities, and no one worries about the privacy of fake patients. Moreover, there are some things that can be done with synthetic data that just aren't possible with actual health records. For example, the data can be modified to fit certain demographic populations or include specific pieces of health information.  </w:t>
+      </w:r>
+    </w:p>
+    <w:p>
+      <w:pPr>
+        <w:pStyle w:val="Normal"/>
+        <w:ind w:hanging="0"/>
+        <w:rPr/>
+      </w:pPr>
+      <w:r>
+        <w:rPr/>
+      </w:r>
+    </w:p>
+    <w:p>
+      <w:pPr>
+        <w:pStyle w:val="Normal"/>
+        <w:ind w:hanging="0"/>
+        <w:rPr/>
+      </w:pPr>
+      <w:r>
+        <w:rPr/>
+        <w:t>That said, synthetic data is not without its limitations. Jason Walonoski, co-creator of Synthea, has said that synthetic data should not be used for clinical discovery, and that researchers should always go back to real data to verify their results. A recent study also concluded that while Synthea does a good job of modeling "average" health care encounters, it has trouble accounting for variations in care.</w:t>
+      </w:r>
+    </w:p>
+    <w:p>
+      <w:pPr>
+        <w:pStyle w:val="Normal"/>
+        <w:ind w:hanging="0"/>
+        <w:rPr/>
+      </w:pPr>
+      <w:r>
+        <w:rPr/>
+        <w:t>Who is using synthetic health data?</w:t>
+      </w:r>
+    </w:p>
+    <w:p>
+      <w:pPr>
+        <w:pStyle w:val="Normal"/>
+        <w:ind w:hanging="0"/>
+        <w:rPr/>
+      </w:pPr>
+      <w:r>
+        <w:rPr/>
+      </w:r>
+    </w:p>
+    <w:p>
+      <w:pPr>
+        <w:pStyle w:val="Normal"/>
+        <w:ind w:hanging="0"/>
+        <w:rPr/>
+      </w:pPr>
+      <w:r>
+        <w:rPr/>
+        <w:t>Consider how your health system can benefit from synthetic health records. Possibilities include:</w:t>
+      </w:r>
+    </w:p>
+    <w:p>
+      <w:pPr>
+        <w:pStyle w:val="Normal"/>
+        <w:ind w:hanging="0"/>
+        <w:rPr/>
+      </w:pPr>
       <w:r>
         <w:rPr>
           <w:rFonts w:eastAsia="Arial Unicode MS" w:cs="Arial Unicode MS"/>
@@ -1926,11 +1429,11 @@
           <w:szCs w:val="24"/>
           <w:lang w:val="en-US" w:eastAsia="zh-CN" w:bidi="hi-IN"/>
         </w:rPr>
-        <w:t>drug discovery and approval</w:t>
-      </w:r>
-      <w:r>
-        <w:rPr/>
-        <w:t>.</w:t>
+        <w:t xml:space="preserve">* </w:t>
+      </w:r>
+      <w:r>
+        <w:rPr/>
+        <w:t>Arming your clinicians with a safe and robust new source of data for early to middle stages of research;</w:t>
       </w:r>
     </w:p>
     <w:p>
@@ -1941,6 +1444,7 @@
       </w:pPr>
       <w:r>
         <w:rPr/>
+        <w:t>* Giving developers a new resource for creating systems to improve hospital functions; and</w:t>
       </w:r>
     </w:p>
     <w:p>
@@ -1951,229 +1455,16 @@
       </w:pPr>
       <w:r>
         <w:rPr/>
-        <w:t>S</w:t>
-      </w:r>
-      <w:r>
-        <w:rPr/>
-        <w:t xml:space="preserve">ynthetic </w:t>
-      </w:r>
-      <w:r>
-        <w:rPr/>
-        <w:t xml:space="preserve">clinical trial </w:t>
-      </w:r>
-      <w:r>
-        <w:rPr/>
-        <w:t xml:space="preserve">records are data sets that contain the </w:t>
-      </w:r>
-      <w:r>
-        <w:rPr/>
-        <w:t xml:space="preserve">trial results of </w:t>
-      </w:r>
-      <w:r>
-        <w:rPr/>
-        <w:t xml:space="preserve">health records of realistic -but not real- patients. </w:t>
-      </w:r>
-      <w:r>
-        <w:rPr/>
-        <w:t xml:space="preserve">Users of this software will be able to </w:t>
-      </w:r>
-      <w:r>
-        <w:rPr/>
-        <w:t xml:space="preserve">control how comprehensive they make the records. </w:t>
-      </w:r>
-    </w:p>
-    <w:p>
-      <w:pPr>
-        <w:pStyle w:val="Normal"/>
-        <w:ind w:hanging="0"/>
-        <w:rPr/>
-      </w:pPr>
-      <w:r>
-        <w:rPr/>
-      </w:r>
-    </w:p>
-    <w:p>
-      <w:pPr>
-        <w:pStyle w:val="Normal"/>
-        <w:ind w:hanging="0"/>
-        <w:rPr/>
-      </w:pPr>
-      <w:r>
-        <w:rPr/>
-      </w:r>
-    </w:p>
-    <w:p>
-      <w:pPr>
-        <w:pStyle w:val="Normal"/>
-        <w:ind w:hanging="0"/>
-        <w:rPr/>
-      </w:pPr>
-      <w:r>
-        <w:rPr/>
-      </w:r>
-    </w:p>
-    <w:p>
-      <w:pPr>
-        <w:pStyle w:val="Normal"/>
-        <w:ind w:hanging="0"/>
-        <w:rPr/>
-      </w:pPr>
-      <w:r>
-        <w:rPr/>
-        <w:t xml:space="preserve">Barriers to accessing real </w:t>
-      </w:r>
-      <w:r>
-        <w:rPr>
-          <w:rFonts w:eastAsia="Arial Unicode MS" w:cs="Arial Unicode MS"/>
-          <w:color w:val="auto"/>
-          <w:kern w:val="2"/>
-          <w:sz w:val="24"/>
-          <w:szCs w:val="24"/>
-          <w:lang w:val="en-US" w:eastAsia="zh-CN" w:bidi="hi-IN"/>
-        </w:rPr>
-        <w:t>clinical trial</w:t>
-      </w:r>
-      <w:r>
-        <w:rPr/>
-        <w:t xml:space="preserve"> data can be immense, but that </w:t>
-      </w:r>
-      <w:r>
-        <w:rPr>
-          <w:rFonts w:eastAsia="Arial Unicode MS" w:cs="Arial Unicode MS"/>
-          <w:color w:val="auto"/>
-          <w:kern w:val="2"/>
-          <w:sz w:val="24"/>
-          <w:szCs w:val="24"/>
-          <w:lang w:val="en-US" w:eastAsia="zh-CN" w:bidi="hi-IN"/>
-        </w:rPr>
-        <w:t>trial</w:t>
-      </w:r>
-      <w:r>
-        <w:rPr/>
-        <w:t xml:space="preserve"> data is vital to conduct research, plan public health measures, and develop effective health IT applications. Still, patient data can be costly to access, and researchers often need a lot of it to build accurate models. There are also significant privacy concerns surrounding patient data; waiting for approval from an independent review board slows down research and development, and there have been cases of anonymized patient records being re-identified.</w:t>
-      </w:r>
-    </w:p>
-    <w:p>
-      <w:pPr>
-        <w:pStyle w:val="Normal"/>
-        <w:ind w:hanging="0"/>
-        <w:rPr/>
-      </w:pPr>
-      <w:r>
-        <w:rPr/>
-      </w:r>
-    </w:p>
-    <w:p>
-      <w:pPr>
-        <w:pStyle w:val="Normal"/>
-        <w:ind w:hanging="0"/>
-        <w:rPr/>
-      </w:pPr>
-      <w:r>
-        <w:rPr/>
-        <w:t xml:space="preserve">Enter synthetic data. It is typically free, immediately accessible in large quantities, and no one worries about the privacy of fake patients. Moreover, there are some things that can be done with synthetic data that just aren't possible with actual health records. For example, the data can be modified to fit certain demographic populations or include specific pieces of health information.  </w:t>
-      </w:r>
-    </w:p>
-    <w:p>
-      <w:pPr>
-        <w:pStyle w:val="Normal"/>
-        <w:ind w:hanging="0"/>
-        <w:rPr/>
-      </w:pPr>
-      <w:r>
-        <w:rPr/>
-      </w:r>
-    </w:p>
-    <w:p>
-      <w:pPr>
-        <w:pStyle w:val="Normal"/>
-        <w:ind w:hanging="0"/>
-        <w:rPr/>
-      </w:pPr>
-      <w:r>
-        <w:rPr/>
-        <w:t>That said, synthetic data is not without its limitations. Jason Walonoski, co-creator of Synthea, has said that synthetic data should not be used for clinical discovery, and that researchers should always go back to real data to verify their results. A recent study also concluded that while Synthea does a good job of modeling "average" health care encounters, it has trouble accounting for variations in care.</w:t>
-      </w:r>
-    </w:p>
-    <w:p>
-      <w:pPr>
-        <w:pStyle w:val="Normal"/>
-        <w:ind w:hanging="0"/>
-        <w:rPr/>
-      </w:pPr>
-      <w:r>
-        <w:rPr/>
-        <w:t>Who is using synthetic health data?</w:t>
-      </w:r>
-    </w:p>
-    <w:p>
-      <w:pPr>
-        <w:pStyle w:val="Normal"/>
-        <w:ind w:hanging="0"/>
-        <w:rPr/>
-      </w:pPr>
-      <w:r>
-        <w:rPr/>
-      </w:r>
-    </w:p>
-    <w:p>
-      <w:pPr>
-        <w:pStyle w:val="Normal"/>
-        <w:ind w:hanging="0"/>
-        <w:rPr/>
-      </w:pPr>
-      <w:r>
-        <w:rPr/>
-        <w:t>Consider how your health system can benefit from synthetic health records. Possibilities include:</w:t>
-      </w:r>
-    </w:p>
-    <w:p>
-      <w:pPr>
-        <w:pStyle w:val="Normal"/>
-        <w:ind w:hanging="0"/>
-        <w:rPr/>
-      </w:pPr>
-      <w:r>
-        <w:rPr>
-          <w:rFonts w:eastAsia="Arial Unicode MS" w:cs="Arial Unicode MS"/>
-          <w:color w:val="auto"/>
-          <w:kern w:val="2"/>
-          <w:sz w:val="24"/>
-          <w:szCs w:val="24"/>
-          <w:lang w:val="en-US" w:eastAsia="zh-CN" w:bidi="hi-IN"/>
-        </w:rPr>
-        <w:t xml:space="preserve">* </w:t>
-      </w:r>
-      <w:r>
-        <w:rPr/>
-        <w:t>Arming your clinicians with a safe and robust new source of data for early to middle stages of research;</w:t>
-      </w:r>
-    </w:p>
-    <w:p>
-      <w:pPr>
-        <w:pStyle w:val="Normal"/>
-        <w:ind w:hanging="0"/>
-        <w:rPr/>
-      </w:pPr>
-      <w:r>
-        <w:rPr/>
-        <w:t>* Giving developers a new resource for creating systems to improve hospital functions; and</w:t>
-      </w:r>
-    </w:p>
-    <w:p>
-      <w:pPr>
-        <w:pStyle w:val="Normal"/>
-        <w:ind w:hanging="0"/>
-        <w:rPr/>
-      </w:pPr>
-      <w:r>
-        <w:rPr/>
         <w:t>* Deploying it as a secure tool for teaching medical students and health IT professionals using realistic patient records.</w:t>
       </w:r>
     </w:p>
     <w:p>
       <w:pPr>
         <w:pStyle w:val="Heading2"/>
+        <w:numPr>
+          <w:ilvl w:val="1"/>
+          <w:numId w:val="2"/>
+        </w:numPr>
         <w:rPr/>
       </w:pPr>
       <w:r>
@@ -2206,764 +1497,768 @@
         <w:pStyle w:val="Heading1"/>
         <w:numPr>
           <w:ilvl w:val="0"/>
+          <w:numId w:val="3"/>
+        </w:numPr>
+        <w:rPr/>
+      </w:pPr>
+      <w:r>
+        <w:rPr/>
+        <w:t>Use Case 01: Synthetic Clinical Trial Data for Software Testing</w:t>
+      </w:r>
+    </w:p>
+    <w:p>
+      <w:pPr>
+        <w:pStyle w:val="Normal"/>
+        <w:rPr/>
+      </w:pPr>
+      <w:r>
+        <w:rPr/>
+      </w:r>
+    </w:p>
+    <w:p>
+      <w:pPr>
+        <w:pStyle w:val="Normal"/>
+        <w:rPr>
+          <w:highlight w:val="yellow"/>
+        </w:rPr>
+      </w:pPr>
+      <w:r>
+        <w:rPr>
+          <w:highlight w:val="yellow"/>
+        </w:rPr>
+        <w:t>Research purposes</w:t>
+      </w:r>
+    </w:p>
+    <w:p>
+      <w:pPr>
+        <w:pStyle w:val="Normal"/>
+        <w:rPr/>
+      </w:pPr>
+      <w:r>
+        <w:rPr/>
+      </w:r>
+    </w:p>
+    <w:p>
+      <w:pPr>
+        <w:pStyle w:val="Normal"/>
+        <w:rPr/>
+      </w:pPr>
+      <w:r>
+        <w:rPr/>
+        <w:t xml:space="preserve">A.) Development project inside clinical workflows. </w:t>
+      </w:r>
+    </w:p>
+    <w:p>
+      <w:pPr>
+        <w:pStyle w:val="Normal"/>
+        <w:rPr/>
+      </w:pPr>
+      <w:r>
+        <w:rPr/>
+        <w:t>+ Driven by data availability.</w:t>
+      </w:r>
+    </w:p>
+    <w:p>
+      <w:pPr>
+        <w:pStyle w:val="Normal"/>
+        <w:rPr/>
+      </w:pPr>
+      <w:r>
+        <w:rPr/>
+        <w:t>+ Once trial ends there is an urgency to process collected data.</w:t>
+      </w:r>
+    </w:p>
+    <w:p>
+      <w:pPr>
+        <w:pStyle w:val="Normal"/>
+        <w:rPr/>
+      </w:pPr>
+      <w:r>
+        <w:rPr/>
+        <w:t xml:space="preserve">+ Large amounts of data (clear and complete) are needed to *validate* all *clinical scenarios*. </w:t>
+      </w:r>
+    </w:p>
+    <w:p>
+      <w:pPr>
+        <w:pStyle w:val="Normal"/>
+        <w:rPr/>
+      </w:pPr>
+      <w:r>
+        <w:rPr/>
+        <w:t>+ “Wait for data” and then rush to “close up study.”</w:t>
+      </w:r>
+    </w:p>
+    <w:p>
+      <w:pPr>
+        <w:pStyle w:val="Normal"/>
+        <w:rPr/>
+      </w:pPr>
+      <w:r>
+        <w:rPr/>
+        <w:t xml:space="preserve">+ Starting implementation of development of analysis late, creates urgent tasks. </w:t>
+      </w:r>
+    </w:p>
+    <w:p>
+      <w:pPr>
+        <w:pStyle w:val="Normal"/>
+        <w:rPr/>
+      </w:pPr>
+      <w:r>
+        <w:rPr/>
+        <w:t>+ Teams start coding early but have no test data to play with.</w:t>
+      </w:r>
+    </w:p>
+    <w:p>
+      <w:pPr>
+        <w:pStyle w:val="Normal"/>
+        <w:rPr/>
+      </w:pPr>
+      <w:r>
+        <w:rPr/>
+        <w:t>=&gt; Better shape at end of study if coding and testing start early.</w:t>
+      </w:r>
+    </w:p>
+    <w:p>
+      <w:pPr>
+        <w:pStyle w:val="Normal"/>
+        <w:rPr/>
+      </w:pPr>
+      <w:r>
+        <w:rPr/>
+      </w:r>
+    </w:p>
+    <w:p>
+      <w:pPr>
+        <w:pStyle w:val="Normal"/>
+        <w:rPr/>
+      </w:pPr>
+      <w:r>
+        <w:rPr/>
+        <w:t xml:space="preserve">B.) Increasing value add. </w:t>
+      </w:r>
+    </w:p>
+    <w:p>
+      <w:pPr>
+        <w:pStyle w:val="Normal"/>
+        <w:rPr/>
+      </w:pPr>
+      <w:r>
+        <w:rPr/>
+        <w:t>+ In the last 05 years, both sponsors as well as consultants / CROs, much more attention paid to software application development. Taking a “software approach.”</w:t>
+      </w:r>
+    </w:p>
+    <w:p>
+      <w:pPr>
+        <w:pStyle w:val="Normal"/>
+        <w:rPr/>
+      </w:pPr>
+      <w:r>
+        <w:rPr/>
+        <w:t xml:space="preserve">+ Offering beyond basic services. </w:t>
+      </w:r>
+    </w:p>
+    <w:p>
+      <w:pPr>
+        <w:pStyle w:val="Normal"/>
+        <w:rPr/>
+      </w:pPr>
+      <w:r>
+        <w:rPr/>
+        <w:t>+ Moving from decades of single-use scripting to full-blown software development.</w:t>
+      </w:r>
+    </w:p>
+    <w:p>
+      <w:pPr>
+        <w:pStyle w:val="Normal"/>
+        <w:rPr/>
+      </w:pPr>
+      <w:r>
+        <w:rPr/>
+        <w:t>+ “Without robust data you can’t have robust testing.”</w:t>
+      </w:r>
+    </w:p>
+    <w:p>
+      <w:pPr>
+        <w:pStyle w:val="Normal"/>
+        <w:rPr/>
+      </w:pPr>
+      <w:r>
+        <w:rPr/>
+        <w:t xml:space="preserve">=&gt; Synthetic Data must have familiar anomalies that real clinical data has: missing values, out of range entries. Lead to stress-testing software, assumptions. </w:t>
+      </w:r>
+    </w:p>
+    <w:p>
+      <w:pPr>
+        <w:pStyle w:val="Normal"/>
+        <w:rPr/>
+      </w:pPr>
+      <w:r>
+        <w:rPr/>
+      </w:r>
+    </w:p>
+    <w:p>
+      <w:pPr>
+        <w:pStyle w:val="Normal"/>
+        <w:ind w:hanging="0"/>
+        <w:rPr>
+          <w:rFonts w:ascii="AppleSystemUIFont" w:hAnsi="AppleSystemUIFont"/>
+          <w:color w:val="auto"/>
+          <w:sz w:val="24"/>
+        </w:rPr>
+      </w:pPr>
+      <w:r>
+        <w:rPr>
+          <w:rFonts w:ascii="AppleSystemUIFont" w:hAnsi="AppleSystemUIFont"/>
+          <w:color w:val="auto"/>
+          <w:sz w:val="24"/>
+        </w:rPr>
+        <w:t>When creating Synth Data: include capability to define “data anomalies.”</w:t>
+      </w:r>
+    </w:p>
+    <w:p>
+      <w:pPr>
+        <w:pStyle w:val="Normal"/>
+        <w:ind w:hanging="0"/>
+        <w:rPr>
+          <w:rFonts w:ascii="AppleSystemUIFont" w:hAnsi="AppleSystemUIFont"/>
+          <w:color w:val="auto"/>
+          <w:sz w:val="24"/>
+        </w:rPr>
+      </w:pPr>
+      <w:r>
+        <w:rPr>
+          <w:rFonts w:ascii="AppleSystemUIFont" w:hAnsi="AppleSystemUIFont"/>
+          <w:color w:val="auto"/>
+          <w:sz w:val="24"/>
+        </w:rPr>
+      </w:r>
+    </w:p>
+    <w:p>
+      <w:pPr>
+        <w:pStyle w:val="Normal"/>
+        <w:ind w:hanging="0"/>
+        <w:rPr>
+          <w:rFonts w:ascii="AppleSystemUIFont" w:hAnsi="AppleSystemUIFont"/>
+          <w:color w:val="auto"/>
+          <w:sz w:val="24"/>
+        </w:rPr>
+      </w:pPr>
+      <w:r>
+        <w:rPr>
+          <w:rFonts w:ascii="AppleSystemUIFont" w:hAnsi="AppleSystemUIFont"/>
+          <w:color w:val="auto"/>
+          <w:sz w:val="24"/>
+        </w:rPr>
+      </w:r>
+    </w:p>
+    <w:p>
+      <w:pPr>
+        <w:pStyle w:val="Normal"/>
+        <w:rPr/>
+      </w:pPr>
+      <w:r>
+        <w:rPr/>
+        <w:t>How can we do this?</w:t>
+      </w:r>
+    </w:p>
+    <w:p>
+      <w:pPr>
+        <w:pStyle w:val="Normal"/>
+        <w:rPr/>
+      </w:pPr>
+      <w:r>
+        <w:rPr/>
+        <w:t>At the time when there was already urgency to close the study.</w:t>
+      </w:r>
+    </w:p>
+    <w:p>
+      <w:pPr>
+        <w:pStyle w:val="Normal"/>
+        <w:rPr/>
+      </w:pPr>
+      <w:r>
+        <w:rPr/>
+      </w:r>
+    </w:p>
+    <w:p>
+      <w:pPr>
+        <w:pStyle w:val="Normal"/>
+        <w:rPr/>
+      </w:pPr>
+      <w:r>
+        <w:rPr/>
+        <w:t>&gt;&gt; Mimic “Plan Study Data.”</w:t>
+      </w:r>
+    </w:p>
+    <w:p>
+      <w:pPr>
+        <w:pStyle w:val="Normal"/>
+        <w:rPr/>
+      </w:pPr>
+      <w:r>
+        <w:rPr/>
+      </w:r>
+    </w:p>
+    <w:p>
+      <w:pPr>
+        <w:pStyle w:val="Normal"/>
+        <w:rPr/>
+      </w:pPr>
+      <w:r>
+        <w:rPr/>
+        <w:t>Default current behavior: look for previous study’s data, make minor changes.</w:t>
+      </w:r>
+    </w:p>
+    <w:p>
+      <w:pPr>
+        <w:pStyle w:val="Normal"/>
+        <w:rPr/>
+      </w:pPr>
+      <w:r>
+        <w:rPr/>
+        <w:t>Outcome of this approach always exposes itself when real data arrives.</w:t>
+      </w:r>
+    </w:p>
+    <w:p>
+      <w:pPr>
+        <w:pStyle w:val="Normal"/>
+        <w:rPr/>
+      </w:pPr>
+      <w:r>
+        <w:rPr/>
+      </w:r>
+    </w:p>
+    <w:p>
+      <w:pPr>
+        <w:pStyle w:val="Normal"/>
+        <w:rPr/>
+      </w:pPr>
+      <w:r>
+        <w:rPr/>
+        <w:t>Tremendous amount of effort to achieve a more reliable model.</w:t>
+      </w:r>
+    </w:p>
+    <w:p>
+      <w:pPr>
+        <w:pStyle w:val="Normal"/>
+        <w:rPr/>
+      </w:pPr>
+      <w:r>
+        <w:rPr/>
+        <w:t xml:space="preserve">Recurring challenge. </w:t>
+      </w:r>
+    </w:p>
+    <w:p>
+      <w:pPr>
+        <w:pStyle w:val="Normal"/>
+        <w:rPr/>
+      </w:pPr>
+      <w:r>
+        <w:rPr/>
+      </w:r>
+    </w:p>
+    <w:p>
+      <w:pPr>
+        <w:pStyle w:val="Normal"/>
+        <w:rPr/>
+      </w:pPr>
+      <w:r>
+        <w:rPr/>
+        <w:t>“</w:t>
+      </w:r>
+      <w:r>
+        <w:rPr/>
+        <w:t>We just wait for the arrival of suitable data.”</w:t>
+      </w:r>
+    </w:p>
+    <w:p>
+      <w:pPr>
+        <w:pStyle w:val="Normal"/>
+        <w:rPr/>
+      </w:pPr>
+      <w:r>
+        <w:rPr/>
+      </w:r>
+    </w:p>
+    <w:p>
+      <w:pPr>
+        <w:pStyle w:val="Normal"/>
+        <w:rPr/>
+      </w:pPr>
+      <w:r>
+        <w:rPr/>
+        <w:t>Software development teams:</w:t>
+      </w:r>
+    </w:p>
+    <w:p>
+      <w:pPr>
+        <w:pStyle w:val="Normal"/>
+        <w:rPr/>
+      </w:pPr>
+      <w:r>
+        <w:rPr/>
+        <w:t>+ Using tools that require data much earlier.</w:t>
+      </w:r>
+    </w:p>
+    <w:p>
+      <w:pPr>
+        <w:pStyle w:val="Normal"/>
+        <w:rPr/>
+      </w:pPr>
+      <w:r>
+        <w:rPr/>
+        <w:t>+ They need to start coding sooner, they need “realistic data” and to test boundaries, rules.</w:t>
+      </w:r>
+    </w:p>
+    <w:p>
+      <w:pPr>
+        <w:pStyle w:val="Normal"/>
+        <w:rPr/>
+      </w:pPr>
+      <w:r>
+        <w:rPr/>
+      </w:r>
+    </w:p>
+    <w:p>
+      <w:pPr>
+        <w:pStyle w:val="Normal"/>
+        <w:ind w:hanging="0"/>
+        <w:rPr>
+          <w:rFonts w:ascii="AppleSystemUIFont" w:hAnsi="AppleSystemUIFont"/>
+          <w:color w:val="auto"/>
+          <w:sz w:val="24"/>
+        </w:rPr>
+      </w:pPr>
+      <w:r>
+        <w:rPr>
+          <w:rFonts w:ascii="AppleSystemUIFont" w:hAnsi="AppleSystemUIFont"/>
+          <w:color w:val="auto"/>
+          <w:sz w:val="24"/>
+        </w:rPr>
+        <w:t>PHUSE: Standards Analysis and Code Sharing working group.</w:t>
+      </w:r>
+    </w:p>
+    <w:p>
+      <w:pPr>
+        <w:pStyle w:val="Normal"/>
+        <w:ind w:hanging="0"/>
+        <w:rPr>
+          <w:rFonts w:ascii="AppleSystemUIFont" w:hAnsi="AppleSystemUIFont"/>
+          <w:color w:val="auto"/>
+          <w:sz w:val="24"/>
+        </w:rPr>
+      </w:pPr>
+      <w:r>
+        <w:rPr>
+          <w:rFonts w:ascii="AppleSystemUIFont" w:hAnsi="AppleSystemUIFont"/>
+          <w:color w:val="auto"/>
+          <w:sz w:val="24"/>
+        </w:rPr>
+      </w:r>
+    </w:p>
+    <w:p>
+      <w:pPr>
+        <w:pStyle w:val="Heading2"/>
+        <w:numPr>
+          <w:ilvl w:val="1"/>
           <w:numId w:val="2"/>
         </w:numPr>
         <w:rPr/>
       </w:pPr>
       <w:r>
         <w:rPr/>
-        <w:t xml:space="preserve">Use Case 01: </w:t>
-      </w:r>
-      <w:r>
-        <w:rPr/>
-        <w:t xml:space="preserve">Synthetic Clinical Trial Data for </w:t>
-      </w:r>
-      <w:r>
-        <w:rPr/>
-        <w:t>Software Testing</w:t>
-      </w:r>
-    </w:p>
-    <w:p>
-      <w:pPr>
-        <w:pStyle w:val="Normal"/>
-        <w:rPr/>
-      </w:pPr>
-      <w:r>
-        <w:rPr/>
-      </w:r>
-    </w:p>
-    <w:p>
-      <w:pPr>
-        <w:pStyle w:val="Normal"/>
-        <w:rPr>
-          <w:highlight w:val="yellow"/>
-        </w:rPr>
-      </w:pPr>
-      <w:r>
-        <w:rPr>
-          <w:highlight w:val="yellow"/>
-        </w:rPr>
-        <w:t>Research purposes</w:t>
-      </w:r>
-    </w:p>
-    <w:p>
-      <w:pPr>
-        <w:pStyle w:val="Normal"/>
-        <w:rPr/>
-      </w:pPr>
-      <w:r>
-        <w:rPr/>
-      </w:r>
-    </w:p>
-    <w:p>
-      <w:pPr>
-        <w:pStyle w:val="Normal"/>
-        <w:rPr/>
-      </w:pPr>
-      <w:r>
-        <w:rPr/>
-        <w:t xml:space="preserve">A.) Development project inside clinical workflows. </w:t>
-      </w:r>
-    </w:p>
-    <w:p>
-      <w:pPr>
-        <w:pStyle w:val="Normal"/>
-        <w:rPr/>
-      </w:pPr>
-      <w:r>
-        <w:rPr/>
-        <w:t>+ Driven by data availability.</w:t>
-      </w:r>
-    </w:p>
-    <w:p>
-      <w:pPr>
-        <w:pStyle w:val="Normal"/>
-        <w:rPr/>
-      </w:pPr>
-      <w:r>
-        <w:rPr/>
-        <w:t>+ Once trial ends there is an urgency to process collected data.</w:t>
-      </w:r>
-    </w:p>
-    <w:p>
-      <w:pPr>
-        <w:pStyle w:val="Normal"/>
-        <w:rPr/>
-      </w:pPr>
-      <w:r>
-        <w:rPr/>
-        <w:t xml:space="preserve">+ Large amounts of data (clear and complete) are needed to *validate* all *clinical scenarios*. </w:t>
-      </w:r>
-    </w:p>
-    <w:p>
-      <w:pPr>
-        <w:pStyle w:val="Normal"/>
-        <w:rPr/>
-      </w:pPr>
-      <w:r>
-        <w:rPr/>
-        <w:t>+ “Wait for data” and then rush to “close up study.”</w:t>
-      </w:r>
-    </w:p>
-    <w:p>
-      <w:pPr>
-        <w:pStyle w:val="Normal"/>
-        <w:rPr/>
-      </w:pPr>
-      <w:r>
-        <w:rPr/>
-        <w:t xml:space="preserve">+ Starting implementation of development of analysis late, creates urgent tasks. </w:t>
-      </w:r>
-    </w:p>
-    <w:p>
-      <w:pPr>
-        <w:pStyle w:val="Normal"/>
-        <w:rPr/>
-      </w:pPr>
-      <w:r>
-        <w:rPr/>
-        <w:t>+ Teams start coding early but have no test data to play with.</w:t>
-      </w:r>
-    </w:p>
-    <w:p>
-      <w:pPr>
-        <w:pStyle w:val="Normal"/>
-        <w:rPr/>
-      </w:pPr>
-      <w:r>
-        <w:rPr/>
-        <w:t>=&gt; Better shape at end of study if coding and testing start early.</w:t>
-      </w:r>
-    </w:p>
-    <w:p>
-      <w:pPr>
-        <w:pStyle w:val="Normal"/>
-        <w:rPr/>
-      </w:pPr>
-      <w:r>
-        <w:rPr/>
-      </w:r>
-    </w:p>
-    <w:p>
-      <w:pPr>
-        <w:pStyle w:val="Normal"/>
-        <w:rPr/>
-      </w:pPr>
-      <w:r>
-        <w:rPr/>
-        <w:t xml:space="preserve">B.) Increasing value add. </w:t>
-      </w:r>
-    </w:p>
-    <w:p>
-      <w:pPr>
-        <w:pStyle w:val="Normal"/>
-        <w:rPr/>
-      </w:pPr>
-      <w:r>
-        <w:rPr/>
-        <w:t>+ In the last 05 years, both sponsors as well as consultants / CROs, much more attention paid to software application development. Taking a “software approach.”</w:t>
-      </w:r>
-    </w:p>
-    <w:p>
-      <w:pPr>
-        <w:pStyle w:val="Normal"/>
-        <w:rPr/>
-      </w:pPr>
-      <w:r>
-        <w:rPr/>
-        <w:t xml:space="preserve">+ Offering beyond basic services. </w:t>
-      </w:r>
-    </w:p>
-    <w:p>
-      <w:pPr>
-        <w:pStyle w:val="Normal"/>
-        <w:rPr/>
-      </w:pPr>
-      <w:r>
-        <w:rPr/>
-        <w:t>+ Moving from decades of single-use scripting to full-blown software development.</w:t>
-      </w:r>
-    </w:p>
-    <w:p>
-      <w:pPr>
-        <w:pStyle w:val="Normal"/>
-        <w:rPr/>
-      </w:pPr>
-      <w:r>
-        <w:rPr/>
-        <w:t>+ “Without robust data you can’t have robust testing.”</w:t>
-      </w:r>
-    </w:p>
-    <w:p>
-      <w:pPr>
-        <w:pStyle w:val="Normal"/>
-        <w:rPr/>
-      </w:pPr>
-      <w:r>
-        <w:rPr/>
-        <w:t xml:space="preserve">=&gt; Synthetic Data must have familiar anomalies that real clinical data has: missing values, out of range entries. Lead to stress-testing software, assumptions. </w:t>
-      </w:r>
-    </w:p>
-    <w:p>
-      <w:pPr>
-        <w:pStyle w:val="Normal"/>
-        <w:rPr/>
-      </w:pPr>
-      <w:r>
-        <w:rPr/>
-      </w:r>
-    </w:p>
-    <w:p>
-      <w:pPr>
-        <w:pStyle w:val="Normal"/>
-        <w:ind w:hanging="0"/>
-        <w:rPr>
-          <w:rFonts w:ascii="AppleSystemUIFont" w:hAnsi="AppleSystemUIFont"/>
-          <w:color w:val="auto"/>
-          <w:sz w:val="24"/>
-        </w:rPr>
-      </w:pPr>
-      <w:r>
-        <w:rPr>
-          <w:rFonts w:ascii="AppleSystemUIFont" w:hAnsi="AppleSystemUIFont"/>
-          <w:color w:val="auto"/>
-          <w:sz w:val="24"/>
-        </w:rPr>
-        <w:t>When creating Synth Data: include capability to define “data anomalies.”</w:t>
-      </w:r>
-    </w:p>
-    <w:p>
-      <w:pPr>
-        <w:pStyle w:val="Normal"/>
-        <w:ind w:hanging="0"/>
-        <w:rPr>
-          <w:rFonts w:ascii="AppleSystemUIFont" w:hAnsi="AppleSystemUIFont"/>
-          <w:color w:val="auto"/>
-          <w:sz w:val="24"/>
-        </w:rPr>
-      </w:pPr>
-      <w:r>
-        <w:rPr>
-          <w:rFonts w:ascii="AppleSystemUIFont" w:hAnsi="AppleSystemUIFont"/>
-          <w:color w:val="auto"/>
-          <w:sz w:val="24"/>
-        </w:rPr>
-      </w:r>
-    </w:p>
-    <w:p>
-      <w:pPr>
-        <w:pStyle w:val="Normal"/>
-        <w:ind w:hanging="0"/>
-        <w:rPr>
-          <w:rFonts w:ascii="AppleSystemUIFont" w:hAnsi="AppleSystemUIFont"/>
-          <w:color w:val="auto"/>
-          <w:sz w:val="24"/>
-        </w:rPr>
-      </w:pPr>
-      <w:r>
-        <w:rPr>
-          <w:rFonts w:ascii="AppleSystemUIFont" w:hAnsi="AppleSystemUIFont"/>
-          <w:color w:val="auto"/>
-          <w:sz w:val="24"/>
-        </w:rPr>
-      </w:r>
-    </w:p>
-    <w:p>
-      <w:pPr>
-        <w:pStyle w:val="Normal"/>
-        <w:rPr/>
-      </w:pPr>
-      <w:r>
-        <w:rPr/>
-        <w:t>How can we do this?</w:t>
-      </w:r>
-    </w:p>
-    <w:p>
-      <w:pPr>
-        <w:pStyle w:val="Normal"/>
-        <w:rPr/>
-      </w:pPr>
-      <w:r>
-        <w:rPr/>
-        <w:t>At the time when there was already urgency to close the study.</w:t>
-      </w:r>
-    </w:p>
-    <w:p>
-      <w:pPr>
-        <w:pStyle w:val="Normal"/>
-        <w:rPr/>
-      </w:pPr>
-      <w:r>
-        <w:rPr/>
-      </w:r>
-    </w:p>
-    <w:p>
-      <w:pPr>
-        <w:pStyle w:val="Normal"/>
-        <w:rPr/>
-      </w:pPr>
-      <w:r>
-        <w:rPr/>
-        <w:t>&gt;&gt; Mimic “Plan Study Data.”</w:t>
-      </w:r>
-    </w:p>
-    <w:p>
-      <w:pPr>
-        <w:pStyle w:val="Normal"/>
-        <w:rPr/>
-      </w:pPr>
-      <w:r>
-        <w:rPr/>
-      </w:r>
-    </w:p>
-    <w:p>
-      <w:pPr>
-        <w:pStyle w:val="Normal"/>
-        <w:rPr/>
-      </w:pPr>
-      <w:r>
-        <w:rPr/>
-        <w:t>Default current behavior: look for previous study’s data, make minor changes.</w:t>
-      </w:r>
-    </w:p>
-    <w:p>
-      <w:pPr>
-        <w:pStyle w:val="Normal"/>
-        <w:rPr/>
-      </w:pPr>
-      <w:r>
-        <w:rPr/>
-        <w:t>Outcome of this approach always exposes itself when real data arrives.</w:t>
-      </w:r>
-    </w:p>
-    <w:p>
-      <w:pPr>
-        <w:pStyle w:val="Normal"/>
-        <w:rPr/>
-      </w:pPr>
-      <w:r>
-        <w:rPr/>
-      </w:r>
-    </w:p>
-    <w:p>
-      <w:pPr>
-        <w:pStyle w:val="Normal"/>
-        <w:rPr/>
-      </w:pPr>
-      <w:r>
-        <w:rPr/>
-        <w:t>Tremendous amount of effort to achieve a more reliable model.</w:t>
-      </w:r>
-    </w:p>
-    <w:p>
-      <w:pPr>
-        <w:pStyle w:val="Normal"/>
-        <w:rPr/>
-      </w:pPr>
-      <w:r>
-        <w:rPr/>
-        <w:t xml:space="preserve">Recurring challenge. </w:t>
-      </w:r>
-    </w:p>
-    <w:p>
-      <w:pPr>
-        <w:pStyle w:val="Normal"/>
-        <w:rPr/>
-      </w:pPr>
-      <w:r>
-        <w:rPr/>
-      </w:r>
-    </w:p>
-    <w:p>
-      <w:pPr>
-        <w:pStyle w:val="Normal"/>
-        <w:rPr/>
-      </w:pPr>
-      <w:r>
-        <w:rPr/>
+        <w:t>System Parameters</w:t>
+      </w:r>
+    </w:p>
+    <w:p>
+      <w:pPr>
+        <w:pStyle w:val="Normal"/>
+        <w:rPr/>
+      </w:pPr>
+      <w:r>
+        <w:rPr>
+          <w:rFonts w:ascii="AppleSystemUIFont" w:hAnsi="AppleSystemUIFont"/>
+          <w:color w:val="auto"/>
+          <w:sz w:val="24"/>
+        </w:rPr>
+        <w:t>+ Online</w:t>
+      </w:r>
+    </w:p>
+    <w:p>
+      <w:pPr>
+        <w:pStyle w:val="Normal"/>
+        <w:rPr/>
+      </w:pPr>
+      <w:r>
+        <w:rPr>
+          <w:rFonts w:ascii="AppleSystemUIFont" w:hAnsi="AppleSystemUIFont"/>
+          <w:color w:val="auto"/>
+          <w:sz w:val="24"/>
+        </w:rPr>
+        <w:t>+ Simple UI</w:t>
+      </w:r>
+    </w:p>
+    <w:p>
+      <w:pPr>
+        <w:pStyle w:val="Normal"/>
+        <w:rPr/>
+      </w:pPr>
+      <w:r>
+        <w:rPr>
+          <w:rFonts w:ascii="AppleSystemUIFont" w:hAnsi="AppleSystemUIFont"/>
+          <w:color w:val="auto"/>
+          <w:sz w:val="24"/>
+        </w:rPr>
+        <w:t>+ Input “population characteristics” based on the study’s inclusion and exclusion criteria</w:t>
+      </w:r>
+    </w:p>
+    <w:p>
+      <w:pPr>
+        <w:pStyle w:val="Normal"/>
+        <w:rPr/>
+      </w:pPr>
+      <w:r>
+        <w:rPr>
+          <w:rFonts w:ascii="AppleSystemUIFont" w:hAnsi="AppleSystemUIFont"/>
+          <w:color w:val="auto"/>
+          <w:sz w:val="24"/>
+        </w:rPr>
+        <w:t>+ Not proprietary</w:t>
+      </w:r>
+    </w:p>
+    <w:p>
+      <w:pPr>
+        <w:pStyle w:val="Normal"/>
+        <w:rPr>
+          <w:rFonts w:ascii="AppleSystemUIFont" w:hAnsi="AppleSystemUIFont"/>
+          <w:color w:val="auto"/>
+          <w:sz w:val="24"/>
+        </w:rPr>
+      </w:pPr>
+      <w:r>
+        <w:rPr>
+          <w:rFonts w:ascii="AppleSystemUIFont" w:hAnsi="AppleSystemUIFont"/>
+          <w:color w:val="auto"/>
+          <w:sz w:val="24"/>
+        </w:rPr>
+      </w:r>
+    </w:p>
+    <w:p>
+      <w:pPr>
+        <w:pStyle w:val="Heading2"/>
+        <w:numPr>
+          <w:ilvl w:val="1"/>
+          <w:numId w:val="2"/>
+        </w:numPr>
+        <w:rPr/>
+      </w:pPr>
+      <w:r>
+        <w:rPr/>
+        <w:t>Output Formats</w:t>
+      </w:r>
+    </w:p>
+    <w:p>
+      <w:pPr>
+        <w:pStyle w:val="Normal"/>
+        <w:rPr/>
+      </w:pPr>
+      <w:r>
+        <w:rPr>
+          <w:rFonts w:ascii="AppleSystemUIFont" w:hAnsi="AppleSystemUIFont"/>
+          <w:color w:val="auto"/>
+          <w:sz w:val="24"/>
+        </w:rPr>
+        <w:t>CDISC-compliant output files:</w:t>
+      </w:r>
+    </w:p>
+    <w:p>
+      <w:pPr>
+        <w:pStyle w:val="Normal"/>
+        <w:rPr/>
+      </w:pPr>
+      <w:r>
+        <w:rPr>
+          <w:rFonts w:ascii="AppleSystemUIFont" w:hAnsi="AppleSystemUIFont"/>
+          <w:color w:val="auto"/>
+          <w:sz w:val="24"/>
+        </w:rPr>
+        <w:t>+ SEND (simple, less domains)</w:t>
+      </w:r>
+    </w:p>
+    <w:p>
+      <w:pPr>
+        <w:pStyle w:val="Normal"/>
+        <w:rPr/>
+      </w:pPr>
+      <w:r>
+        <w:rPr>
+          <w:rFonts w:ascii="AppleSystemUIFont" w:hAnsi="AppleSystemUIFont"/>
+          <w:color w:val="auto"/>
+          <w:sz w:val="24"/>
+        </w:rPr>
+        <w:t>+ ADaM</w:t>
+      </w:r>
+    </w:p>
+    <w:p>
+      <w:pPr>
+        <w:pStyle w:val="Normal"/>
+        <w:rPr/>
+      </w:pPr>
+      <w:r>
+        <w:rPr>
+          <w:rFonts w:ascii="AppleSystemUIFont" w:hAnsi="AppleSystemUIFont"/>
+          <w:color w:val="auto"/>
+          <w:sz w:val="24"/>
+        </w:rPr>
+        <w:t>+ SDTM</w:t>
+      </w:r>
+    </w:p>
+    <w:p>
+      <w:pPr>
+        <w:pStyle w:val="Normal"/>
+        <w:rPr>
+          <w:rFonts w:ascii="AppleSystemUIFont" w:hAnsi="AppleSystemUIFont"/>
+          <w:color w:val="auto"/>
+          <w:sz w:val="24"/>
+        </w:rPr>
+      </w:pPr>
+      <w:r>
+        <w:rPr>
+          <w:rFonts w:ascii="AppleSystemUIFont" w:hAnsi="AppleSystemUIFont"/>
+          <w:color w:val="auto"/>
+          <w:sz w:val="24"/>
+        </w:rPr>
+      </w:r>
+    </w:p>
+    <w:p>
+      <w:pPr>
+        <w:pStyle w:val="Normal"/>
+        <w:rPr/>
+      </w:pPr>
+      <w:r>
+        <w:rPr>
+          <w:rFonts w:ascii="AppleSystemUIFont" w:hAnsi="AppleSystemUIFont"/>
+          <w:color w:val="auto"/>
+          <w:sz w:val="24"/>
+        </w:rPr>
+        <w:t>Most important files:</w:t>
+      </w:r>
+    </w:p>
+    <w:p>
+      <w:pPr>
+        <w:pStyle w:val="Normal"/>
+        <w:rPr/>
+      </w:pPr>
+      <w:r>
+        <w:rPr>
+          <w:rFonts w:ascii="AppleSystemUIFont" w:hAnsi="AppleSystemUIFont"/>
+          <w:color w:val="auto"/>
+          <w:sz w:val="24"/>
+        </w:rPr>
+        <w:t>+ DM (ADSL)</w:t>
+      </w:r>
+    </w:p>
+    <w:p>
+      <w:pPr>
+        <w:pStyle w:val="Normal"/>
+        <w:rPr/>
+      </w:pPr>
+      <w:r>
+        <w:rPr>
+          <w:rFonts w:ascii="AppleSystemUIFont" w:hAnsi="AppleSystemUIFont"/>
+          <w:color w:val="auto"/>
+          <w:sz w:val="24"/>
+        </w:rPr>
+        <w:t>+ AE (ADAE)</w:t>
+      </w:r>
+    </w:p>
+    <w:p>
+      <w:pPr>
+        <w:pStyle w:val="Normal"/>
+        <w:rPr>
+          <w:rFonts w:ascii="AppleSystemUIFont" w:hAnsi="AppleSystemUIFont"/>
+          <w:color w:val="auto"/>
+          <w:sz w:val="24"/>
+        </w:rPr>
+      </w:pPr>
+      <w:r>
+        <w:rPr>
+          <w:rFonts w:ascii="AppleSystemUIFont" w:hAnsi="AppleSystemUIFont"/>
+          <w:color w:val="auto"/>
+          <w:sz w:val="24"/>
+        </w:rPr>
+      </w:r>
+    </w:p>
+    <w:p>
+      <w:pPr>
+        <w:pStyle w:val="Normal"/>
+        <w:rPr/>
+      </w:pPr>
+      <w:r>
+        <w:rPr>
+          <w:rFonts w:ascii="AppleSystemUIFont" w:hAnsi="AppleSystemUIFont"/>
+          <w:color w:val="auto"/>
+          <w:sz w:val="24"/>
+        </w:rPr>
+        <w:t>Domains:</w:t>
+      </w:r>
+    </w:p>
+    <w:p>
+      <w:pPr>
+        <w:pStyle w:val="Normal"/>
+        <w:rPr/>
+      </w:pPr>
+      <w:r>
+        <w:rPr>
+          <w:rFonts w:ascii="AppleSystemUIFont" w:hAnsi="AppleSystemUIFont"/>
+          <w:color w:val="auto"/>
+          <w:sz w:val="24"/>
+        </w:rPr>
+        <w:t>+ Disposition: with different trial milestones</w:t>
+      </w:r>
+    </w:p>
+    <w:p>
+      <w:pPr>
+        <w:pStyle w:val="Normal"/>
+        <w:rPr/>
+      </w:pPr>
+      <w:r>
+        <w:rPr>
+          <w:rFonts w:ascii="AppleSystemUIFont" w:hAnsi="AppleSystemUIFont"/>
+          <w:color w:val="auto"/>
+          <w:sz w:val="24"/>
+        </w:rPr>
+        <w:t>+ EC/EX: with varying dose forms and scenarios</w:t>
+      </w:r>
+    </w:p>
+    <w:p>
+      <w:pPr>
+        <w:pStyle w:val="Heading2"/>
+        <w:numPr>
+          <w:ilvl w:val="1"/>
+          <w:numId w:val="2"/>
+        </w:numPr>
+        <w:rPr/>
+      </w:pPr>
+      <w:r>
+        <w:rPr/>
+        <w:t>Deployment Models</w:t>
+      </w:r>
+    </w:p>
+    <w:p>
+      <w:pPr>
+        <w:pStyle w:val="Normal"/>
+        <w:rPr/>
+      </w:pPr>
+      <w:r>
+        <w:rPr>
+          <w:rFonts w:ascii="AppleSystemUIFont" w:hAnsi="AppleSystemUIFont"/>
+          <w:color w:val="auto"/>
+          <w:sz w:val="24"/>
+        </w:rPr>
         <w:t>“</w:t>
       </w:r>
       <w:r>
-        <w:rPr/>
-        <w:t>We just wait for the arrival of suitable data.”</w:t>
-      </w:r>
-    </w:p>
-    <w:p>
-      <w:pPr>
-        <w:pStyle w:val="Normal"/>
-        <w:rPr/>
-      </w:pPr>
-      <w:r>
-        <w:rPr/>
-      </w:r>
-    </w:p>
-    <w:p>
-      <w:pPr>
-        <w:pStyle w:val="Normal"/>
-        <w:rPr/>
-      </w:pPr>
-      <w:r>
-        <w:rPr/>
-        <w:t>Software development teams:</w:t>
-      </w:r>
-    </w:p>
-    <w:p>
-      <w:pPr>
-        <w:pStyle w:val="Normal"/>
-        <w:rPr/>
-      </w:pPr>
-      <w:r>
-        <w:rPr/>
-        <w:t>+ Using tools that require data much earlier.</w:t>
-      </w:r>
-    </w:p>
-    <w:p>
-      <w:pPr>
-        <w:pStyle w:val="Normal"/>
-        <w:rPr/>
-      </w:pPr>
-      <w:r>
-        <w:rPr/>
-        <w:t>+ They need to start coding sooner, they need “realistic data” and to test boundaries, rules.</w:t>
-      </w:r>
-    </w:p>
-    <w:p>
-      <w:pPr>
-        <w:pStyle w:val="Normal"/>
-        <w:rPr/>
-      </w:pPr>
-      <w:r>
-        <w:rPr/>
-      </w:r>
-    </w:p>
-    <w:p>
-      <w:pPr>
-        <w:pStyle w:val="Normal"/>
-        <w:ind w:hanging="0"/>
-        <w:rPr>
-          <w:rFonts w:ascii="AppleSystemUIFont" w:hAnsi="AppleSystemUIFont"/>
-          <w:color w:val="auto"/>
-          <w:sz w:val="24"/>
-        </w:rPr>
-      </w:pPr>
-      <w:r>
-        <w:rPr>
-          <w:rFonts w:ascii="AppleSystemUIFont" w:hAnsi="AppleSystemUIFont"/>
-          <w:color w:val="auto"/>
-          <w:sz w:val="24"/>
-        </w:rPr>
-        <w:t>PHUSE: Standards Analysis and Code Sharing working group.</w:t>
-      </w:r>
-    </w:p>
-    <w:p>
-      <w:pPr>
-        <w:pStyle w:val="Normal"/>
-        <w:ind w:hanging="0"/>
-        <w:rPr>
-          <w:rFonts w:ascii="AppleSystemUIFont" w:hAnsi="AppleSystemUIFont"/>
-          <w:color w:val="auto"/>
-          <w:sz w:val="24"/>
-        </w:rPr>
-      </w:pPr>
-      <w:r>
-        <w:rPr>
-          <w:rFonts w:ascii="AppleSystemUIFont" w:hAnsi="AppleSystemUIFont"/>
-          <w:color w:val="auto"/>
-          <w:sz w:val="24"/>
-        </w:rPr>
-      </w:r>
-    </w:p>
-    <w:p>
-      <w:pPr>
-        <w:pStyle w:val="Heading2"/>
-        <w:rPr/>
-      </w:pPr>
-      <w:r>
-        <w:rPr/>
-        <w:t>System Parameters</w:t>
-      </w:r>
-    </w:p>
-    <w:p>
-      <w:pPr>
-        <w:pStyle w:val="Normal"/>
-        <w:rPr/>
-      </w:pPr>
-      <w:r>
-        <w:rPr>
-          <w:rFonts w:ascii="AppleSystemUIFont" w:hAnsi="AppleSystemUIFont"/>
-          <w:color w:val="auto"/>
-          <w:sz w:val="24"/>
-        </w:rPr>
-        <w:t>+ Online</w:t>
-      </w:r>
-    </w:p>
-    <w:p>
-      <w:pPr>
-        <w:pStyle w:val="Normal"/>
-        <w:rPr/>
-      </w:pPr>
-      <w:r>
-        <w:rPr>
-          <w:rFonts w:ascii="AppleSystemUIFont" w:hAnsi="AppleSystemUIFont"/>
-          <w:color w:val="auto"/>
-          <w:sz w:val="24"/>
-        </w:rPr>
-        <w:t>+ Simple UI</w:t>
-      </w:r>
-    </w:p>
-    <w:p>
-      <w:pPr>
-        <w:pStyle w:val="Normal"/>
-        <w:rPr/>
-      </w:pPr>
-      <w:r>
-        <w:rPr>
-          <w:rFonts w:ascii="AppleSystemUIFont" w:hAnsi="AppleSystemUIFont"/>
-          <w:color w:val="auto"/>
-          <w:sz w:val="24"/>
-        </w:rPr>
-        <w:t>+ Input “population characteristics” based on the study’s inclusion and exclusion criteria</w:t>
-      </w:r>
-    </w:p>
-    <w:p>
-      <w:pPr>
-        <w:pStyle w:val="Normal"/>
-        <w:rPr/>
-      </w:pPr>
-      <w:r>
-        <w:rPr>
-          <w:rFonts w:ascii="AppleSystemUIFont" w:hAnsi="AppleSystemUIFont"/>
-          <w:color w:val="auto"/>
-          <w:sz w:val="24"/>
-        </w:rPr>
-        <w:t>+ Not proprietary</w:t>
-      </w:r>
-    </w:p>
-    <w:p>
-      <w:pPr>
-        <w:pStyle w:val="Normal"/>
-        <w:rPr>
-          <w:rFonts w:ascii="AppleSystemUIFont" w:hAnsi="AppleSystemUIFont"/>
-          <w:color w:val="auto"/>
-          <w:sz w:val="24"/>
-        </w:rPr>
-      </w:pPr>
-      <w:r>
-        <w:rPr>
-          <w:rFonts w:ascii="AppleSystemUIFont" w:hAnsi="AppleSystemUIFont"/>
-          <w:color w:val="auto"/>
-          <w:sz w:val="24"/>
-        </w:rPr>
-      </w:r>
-    </w:p>
-    <w:p>
-      <w:pPr>
-        <w:pStyle w:val="Heading2"/>
-        <w:rPr/>
-      </w:pPr>
-      <w:r>
-        <w:rPr/>
-        <w:t xml:space="preserve">Output </w:t>
-      </w:r>
-      <w:r>
-        <w:rPr/>
-        <w:t>Formats</w:t>
-      </w:r>
-    </w:p>
-    <w:p>
-      <w:pPr>
-        <w:pStyle w:val="Normal"/>
-        <w:rPr/>
-      </w:pPr>
-      <w:r>
-        <w:rPr>
-          <w:rFonts w:ascii="AppleSystemUIFont" w:hAnsi="AppleSystemUIFont"/>
-          <w:color w:val="auto"/>
-          <w:sz w:val="24"/>
-        </w:rPr>
-        <w:t>CDISC-compliant output files:</w:t>
-      </w:r>
-    </w:p>
-    <w:p>
-      <w:pPr>
-        <w:pStyle w:val="Normal"/>
-        <w:rPr/>
-      </w:pPr>
-      <w:r>
-        <w:rPr>
-          <w:rFonts w:ascii="AppleSystemUIFont" w:hAnsi="AppleSystemUIFont"/>
-          <w:color w:val="auto"/>
-          <w:sz w:val="24"/>
-        </w:rPr>
-        <w:t>+ SEND (simple, less domains)</w:t>
-      </w:r>
-    </w:p>
-    <w:p>
-      <w:pPr>
-        <w:pStyle w:val="Normal"/>
-        <w:rPr/>
-      </w:pPr>
-      <w:r>
-        <w:rPr>
-          <w:rFonts w:ascii="AppleSystemUIFont" w:hAnsi="AppleSystemUIFont"/>
-          <w:color w:val="auto"/>
-          <w:sz w:val="24"/>
-        </w:rPr>
-        <w:t>+ ADaM</w:t>
-      </w:r>
-    </w:p>
-    <w:p>
-      <w:pPr>
-        <w:pStyle w:val="Normal"/>
-        <w:rPr/>
-      </w:pPr>
-      <w:r>
-        <w:rPr>
-          <w:rFonts w:ascii="AppleSystemUIFont" w:hAnsi="AppleSystemUIFont"/>
-          <w:color w:val="auto"/>
-          <w:sz w:val="24"/>
-        </w:rPr>
-        <w:t>+ SDTM</w:t>
-      </w:r>
-    </w:p>
-    <w:p>
-      <w:pPr>
-        <w:pStyle w:val="Normal"/>
-        <w:rPr>
-          <w:rFonts w:ascii="AppleSystemUIFont" w:hAnsi="AppleSystemUIFont"/>
-          <w:color w:val="auto"/>
-          <w:sz w:val="24"/>
-        </w:rPr>
-      </w:pPr>
-      <w:r>
-        <w:rPr>
-          <w:rFonts w:ascii="AppleSystemUIFont" w:hAnsi="AppleSystemUIFont"/>
-          <w:color w:val="auto"/>
-          <w:sz w:val="24"/>
-        </w:rPr>
-      </w:r>
-    </w:p>
-    <w:p>
-      <w:pPr>
-        <w:pStyle w:val="Normal"/>
-        <w:rPr/>
-      </w:pPr>
-      <w:r>
-        <w:rPr>
-          <w:rFonts w:ascii="AppleSystemUIFont" w:hAnsi="AppleSystemUIFont"/>
-          <w:color w:val="auto"/>
-          <w:sz w:val="24"/>
-        </w:rPr>
-        <w:t>Most important files:</w:t>
-      </w:r>
-    </w:p>
-    <w:p>
-      <w:pPr>
-        <w:pStyle w:val="Normal"/>
-        <w:rPr/>
-      </w:pPr>
-      <w:r>
-        <w:rPr>
-          <w:rFonts w:ascii="AppleSystemUIFont" w:hAnsi="AppleSystemUIFont"/>
-          <w:color w:val="auto"/>
-          <w:sz w:val="24"/>
-        </w:rPr>
-        <w:t>+ DM (ADSL)</w:t>
-      </w:r>
-    </w:p>
-    <w:p>
-      <w:pPr>
-        <w:pStyle w:val="Normal"/>
-        <w:rPr/>
-      </w:pPr>
-      <w:r>
-        <w:rPr>
-          <w:rFonts w:ascii="AppleSystemUIFont" w:hAnsi="AppleSystemUIFont"/>
-          <w:color w:val="auto"/>
-          <w:sz w:val="24"/>
-        </w:rPr>
-        <w:t>+ AE (ADAE)</w:t>
-      </w:r>
-    </w:p>
-    <w:p>
-      <w:pPr>
-        <w:pStyle w:val="Normal"/>
-        <w:rPr>
-          <w:rFonts w:ascii="AppleSystemUIFont" w:hAnsi="AppleSystemUIFont"/>
-          <w:color w:val="auto"/>
-          <w:sz w:val="24"/>
-        </w:rPr>
-      </w:pPr>
-      <w:r>
-        <w:rPr/>
-      </w:r>
-    </w:p>
-    <w:p>
-      <w:pPr>
-        <w:pStyle w:val="Normal"/>
-        <w:rPr/>
-      </w:pPr>
-      <w:r>
-        <w:rPr>
-          <w:rFonts w:ascii="AppleSystemUIFont" w:hAnsi="AppleSystemUIFont"/>
-          <w:color w:val="auto"/>
-          <w:sz w:val="24"/>
-        </w:rPr>
-        <w:t>Domains:</w:t>
-      </w:r>
-    </w:p>
-    <w:p>
-      <w:pPr>
-        <w:pStyle w:val="Normal"/>
-        <w:rPr/>
-      </w:pPr>
-      <w:r>
-        <w:rPr>
-          <w:rFonts w:ascii="AppleSystemUIFont" w:hAnsi="AppleSystemUIFont"/>
-          <w:color w:val="auto"/>
-          <w:sz w:val="24"/>
-        </w:rPr>
-        <w:t>+ Disposition: with different trial milestones</w:t>
-      </w:r>
-    </w:p>
-    <w:p>
-      <w:pPr>
-        <w:pStyle w:val="Normal"/>
-        <w:rPr/>
-      </w:pPr>
-      <w:r>
-        <w:rPr>
-          <w:rFonts w:ascii="AppleSystemUIFont" w:hAnsi="AppleSystemUIFont"/>
-          <w:color w:val="auto"/>
-          <w:sz w:val="24"/>
-        </w:rPr>
-        <w:t>+ EC/EX: with varying dose forms and scenarios</w:t>
-      </w:r>
-    </w:p>
-    <w:p>
-      <w:pPr>
-        <w:pStyle w:val="Heading2"/>
-        <w:rPr/>
-      </w:pPr>
-      <w:r>
-        <w:rPr/>
-        <w:t>Deployment Models</w:t>
-      </w:r>
-    </w:p>
-    <w:p>
-      <w:pPr>
-        <w:pStyle w:val="Normal"/>
-        <w:rPr/>
-      </w:pPr>
-      <w:r>
-        <w:rPr>
-          <w:rFonts w:ascii="AppleSystemUIFont" w:hAnsi="AppleSystemUIFont"/>
-          <w:color w:val="auto"/>
-          <w:sz w:val="24"/>
-        </w:rPr>
-        <w:t>“</w:t>
-      </w:r>
-      <w:r>
         <w:rPr>
           <w:rFonts w:ascii="AppleSystemUIFont" w:hAnsi="AppleSystemUIFont"/>
           <w:color w:val="auto"/>
@@ -2982,7 +2277,11 @@
         </w:rPr>
       </w:pPr>
       <w:r>
-        <w:rPr/>
+        <w:rPr>
+          <w:rFonts w:ascii="AppleSystemUIFont" w:hAnsi="AppleSystemUIFont"/>
+          <w:color w:val="auto"/>
+          <w:sz w:val="24"/>
+        </w:rPr>
       </w:r>
     </w:p>
     <w:p>
@@ -3099,20 +2398,28 @@
         </w:rPr>
       </w:pPr>
       <w:r>
-        <w:rPr/>
-      </w:r>
-    </w:p>
-    <w:p>
-      <w:pPr>
-        <w:pStyle w:val="Normal"/>
-        <w:rPr>
-          <w:rFonts w:ascii="AppleSystemUIFont" w:hAnsi="AppleSystemUIFont"/>
-          <w:color w:val="auto"/>
-          <w:sz w:val="24"/>
-        </w:rPr>
-      </w:pPr>
-      <w:r>
-        <w:rPr/>
+        <w:rPr>
+          <w:rFonts w:ascii="AppleSystemUIFont" w:hAnsi="AppleSystemUIFont"/>
+          <w:color w:val="auto"/>
+          <w:sz w:val="24"/>
+        </w:rPr>
+      </w:r>
+    </w:p>
+    <w:p>
+      <w:pPr>
+        <w:pStyle w:val="Normal"/>
+        <w:rPr>
+          <w:rFonts w:ascii="AppleSystemUIFont" w:hAnsi="AppleSystemUIFont"/>
+          <w:color w:val="auto"/>
+          <w:sz w:val="24"/>
+        </w:rPr>
+      </w:pPr>
+      <w:r>
+        <w:rPr>
+          <w:rFonts w:ascii="AppleSystemUIFont" w:hAnsi="AppleSystemUIFont"/>
+          <w:color w:val="auto"/>
+          <w:sz w:val="24"/>
+        </w:rPr>
       </w:r>
     </w:p>
     <w:p>
@@ -3290,161 +2597,165 @@
         <w:pStyle w:val="Heading1"/>
         <w:numPr>
           <w:ilvl w:val="0"/>
+          <w:numId w:val="3"/>
+        </w:numPr>
+        <w:rPr/>
+      </w:pPr>
+      <w:r>
+        <w:rPr/>
+        <w:t>Use Case 02: Synthetic Clinical Trial Data for Regulatory Review</w:t>
+      </w:r>
+    </w:p>
+    <w:p>
+      <w:pPr>
+        <w:pStyle w:val="Normal"/>
+        <w:ind w:hanging="0"/>
+        <w:rPr/>
+      </w:pPr>
+      <w:r>
+        <w:rPr/>
+      </w:r>
+    </w:p>
+    <w:p>
+      <w:pPr>
+        <w:pStyle w:val="Normal"/>
+        <w:ind w:hanging="0"/>
+        <w:rPr/>
+      </w:pPr>
+      <w:r>
+        <w:rPr/>
+        <w:t>Review purposes</w:t>
+      </w:r>
+    </w:p>
+    <w:p>
+      <w:pPr>
+        <w:pStyle w:val="Normal"/>
+        <w:ind w:hanging="0"/>
+        <w:rPr/>
+      </w:pPr>
+      <w:r>
+        <w:rPr/>
+      </w:r>
+    </w:p>
+    <w:p>
+      <w:pPr>
+        <w:pStyle w:val="Normal"/>
+        <w:ind w:hanging="0"/>
+        <w:rPr/>
+      </w:pPr>
+      <w:r>
+        <w:rPr/>
+        <w:t>&lt;FDA feedback required&gt;</w:t>
+      </w:r>
+    </w:p>
+    <w:p>
+      <w:pPr>
+        <w:pStyle w:val="Normal"/>
+        <w:ind w:hanging="0"/>
+        <w:rPr/>
+      </w:pPr>
+      <w:r>
+        <w:rPr/>
+      </w:r>
+    </w:p>
+    <w:p>
+      <w:pPr>
+        <w:pStyle w:val="Normal"/>
+        <w:ind w:hanging="0"/>
+        <w:rPr/>
+      </w:pPr>
+      <w:r>
+        <w:rPr/>
+      </w:r>
+    </w:p>
+    <w:p>
+      <w:pPr>
+        <w:pStyle w:val="Normal"/>
+        <w:ind w:hanging="0"/>
+        <w:rPr/>
+      </w:pPr>
+      <w:r>
+        <w:rPr/>
+      </w:r>
+    </w:p>
+    <w:p>
+      <w:pPr>
+        <w:pStyle w:val="Normal"/>
+        <w:ind w:hanging="0"/>
+        <w:rPr>
+          <w:rFonts w:ascii="AppleSystemUIFont" w:hAnsi="AppleSystemUIFont"/>
+          <w:color w:val="auto"/>
+          <w:sz w:val="24"/>
+        </w:rPr>
+      </w:pPr>
+      <w:r>
+        <w:rPr>
+          <w:rFonts w:ascii="AppleSystemUIFont" w:hAnsi="AppleSystemUIFont"/>
+          <w:color w:val="auto"/>
+          <w:sz w:val="24"/>
+        </w:rPr>
+      </w:r>
+    </w:p>
+    <w:p>
+      <w:pPr>
+        <w:pStyle w:val="Normal"/>
+        <w:rPr>
+          <w:rFonts w:ascii="AppleSystemUIFont" w:hAnsi="AppleSystemUIFont"/>
+          <w:color w:val="auto"/>
+          <w:sz w:val="24"/>
+        </w:rPr>
+      </w:pPr>
+      <w:r>
+        <w:rPr>
+          <w:rFonts w:ascii="AppleSystemUIFont" w:hAnsi="AppleSystemUIFont"/>
+          <w:color w:val="auto"/>
+          <w:sz w:val="24"/>
+        </w:rPr>
+      </w:r>
+    </w:p>
+    <w:p>
+      <w:pPr>
+        <w:pStyle w:val="Normal"/>
+        <w:rPr/>
+      </w:pPr>
+      <w:r>
+        <w:rPr/>
+      </w:r>
+      <w:r>
+        <w:br w:type="page"/>
+      </w:r>
+    </w:p>
+    <w:p>
+      <w:pPr>
+        <w:pStyle w:val="Heading2"/>
+        <w:numPr>
+          <w:ilvl w:val="1"/>
           <w:numId w:val="2"/>
         </w:numPr>
         <w:rPr/>
       </w:pPr>
       <w:r>
         <w:rPr/>
-        <w:t xml:space="preserve">Use Case 02: </w:t>
-      </w:r>
-      <w:r>
-        <w:rPr/>
-        <w:t xml:space="preserve">Synthetic Clinical Trial Data for </w:t>
-      </w:r>
-      <w:r>
-        <w:rPr/>
-        <w:t>Regulatory Review</w:t>
-      </w:r>
-    </w:p>
-    <w:p>
-      <w:pPr>
-        <w:pStyle w:val="Normal"/>
-        <w:ind w:hanging="0"/>
-        <w:rPr/>
-      </w:pPr>
-      <w:r>
-        <w:rPr/>
-      </w:r>
-    </w:p>
-    <w:p>
-      <w:pPr>
-        <w:pStyle w:val="Normal"/>
-        <w:ind w:hanging="0"/>
-        <w:rPr/>
-      </w:pPr>
-      <w:r>
-        <w:rPr/>
-        <w:t>Review purposes</w:t>
-      </w:r>
-    </w:p>
-    <w:p>
-      <w:pPr>
-        <w:pStyle w:val="Normal"/>
-        <w:ind w:hanging="0"/>
-        <w:rPr/>
-      </w:pPr>
-      <w:r>
-        <w:rPr/>
-      </w:r>
-    </w:p>
-    <w:p>
-      <w:pPr>
-        <w:pStyle w:val="Normal"/>
-        <w:ind w:hanging="0"/>
-        <w:rPr/>
-      </w:pPr>
-      <w:r>
-        <w:rPr/>
-        <w:t>&lt;FDA feedback required&gt;</w:t>
-      </w:r>
-    </w:p>
-    <w:p>
-      <w:pPr>
-        <w:pStyle w:val="Normal"/>
-        <w:ind w:hanging="0"/>
-        <w:rPr/>
-      </w:pPr>
-      <w:r>
-        <w:rPr/>
-      </w:r>
-    </w:p>
-    <w:p>
-      <w:pPr>
-        <w:pStyle w:val="Normal"/>
-        <w:ind w:hanging="0"/>
-        <w:rPr/>
-      </w:pPr>
-      <w:r>
-        <w:rPr/>
-      </w:r>
-    </w:p>
-    <w:p>
-      <w:pPr>
-        <w:pStyle w:val="Normal"/>
-        <w:ind w:hanging="0"/>
-        <w:rPr/>
-      </w:pPr>
-      <w:r>
-        <w:rPr/>
-      </w:r>
-    </w:p>
-    <w:p>
-      <w:pPr>
-        <w:pStyle w:val="Normal"/>
-        <w:ind w:hanging="0"/>
-        <w:rPr>
-          <w:rFonts w:ascii="AppleSystemUIFont" w:hAnsi="AppleSystemUIFont"/>
-          <w:color w:val="auto"/>
-          <w:sz w:val="24"/>
-        </w:rPr>
-      </w:pPr>
-      <w:r>
-        <w:rPr/>
-      </w:r>
-    </w:p>
-    <w:p>
-      <w:pPr>
-        <w:pStyle w:val="Normal"/>
-        <w:rPr>
-          <w:rFonts w:ascii="AppleSystemUIFont" w:hAnsi="AppleSystemUIFont"/>
-          <w:color w:val="auto"/>
-          <w:sz w:val="24"/>
-        </w:rPr>
-      </w:pPr>
-      <w:r>
-        <w:rPr>
-          <w:rFonts w:ascii="AppleSystemUIFont" w:hAnsi="AppleSystemUIFont"/>
-          <w:color w:val="auto"/>
-          <w:sz w:val="24"/>
-        </w:rPr>
-      </w:r>
-    </w:p>
-    <w:p>
-      <w:pPr>
-        <w:pStyle w:val="Normal"/>
-        <w:rPr/>
-      </w:pPr>
-      <w:r>
-        <w:rPr/>
-      </w:r>
-      <w:r>
-        <w:br w:type="page"/>
+        <w:t>Related Projects</w:t>
+      </w:r>
+    </w:p>
+    <w:p>
+      <w:pPr>
+        <w:pStyle w:val="Normal"/>
+        <w:rPr/>
+      </w:pPr>
+      <w:r>
+        <w:rPr/>
+        <w:t>These are existing projects with similar goals to those listed in this document.</w:t>
       </w:r>
     </w:p>
     <w:p>
       <w:pPr>
         <w:pStyle w:val="Heading2"/>
-        <w:rPr/>
-      </w:pPr>
-      <w:r>
-        <w:rPr/>
-        <w:t>Related Projects</w:t>
-      </w:r>
-    </w:p>
-    <w:p>
-      <w:pPr>
-        <w:pStyle w:val="Normal"/>
-        <w:rPr/>
-      </w:pPr>
-      <w:r>
-        <w:rPr/>
-        <w:t>These are existing projects with similar goals to those listed in this document.</w:t>
-      </w:r>
-    </w:p>
-    <w:p>
-      <w:pPr>
-        <w:pStyle w:val="Heading2"/>
+        <w:numPr>
+          <w:ilvl w:val="1"/>
+          <w:numId w:val="2"/>
+        </w:numPr>
         <w:rPr/>
       </w:pPr>
       <w:r>
@@ -3478,6 +2789,10 @@
     <w:p>
       <w:pPr>
         <w:pStyle w:val="Heading2"/>
+        <w:numPr>
+          <w:ilvl w:val="1"/>
+          <w:numId w:val="2"/>
+        </w:numPr>
         <w:rPr/>
       </w:pPr>
       <w:r>
@@ -3729,11 +3044,7 @@
       <w:r>
         <w:rPr/>
         <w:tab/>
-        <w:t>Paraphrased from</w:t>
-      </w:r>
-      <w:r>
-        <w:rPr/>
-        <w:t xml:space="preserve"> http://www.ehealthinformation.ca/faq/</w:t>
+        <w:t>Paraphrased from http://www.ehealthinformation.ca/faq/</w:t>
       </w:r>
     </w:p>
   </w:footnote>
@@ -4098,6 +3409,98 @@
       </w:pPr>
     </w:lvl>
   </w:abstractNum>
+  <w:abstractNum w:abstractNumId="4">
+    <w:lvl w:ilvl="0">
+      <w:start w:val="1"/>
+      <w:numFmt w:val="none"/>
+      <w:suff w:val="nothing"/>
+      <w:lvlText w:val=""/>
+      <w:lvlJc w:val="left"/>
+      <w:pPr>
+        <w:ind w:left="0" w:hanging="0"/>
+      </w:pPr>
+    </w:lvl>
+    <w:lvl w:ilvl="1">
+      <w:start w:val="1"/>
+      <w:numFmt w:val="none"/>
+      <w:suff w:val="nothing"/>
+      <w:lvlText w:val=""/>
+      <w:lvlJc w:val="left"/>
+      <w:pPr>
+        <w:ind w:left="0" w:hanging="0"/>
+      </w:pPr>
+    </w:lvl>
+    <w:lvl w:ilvl="2">
+      <w:start w:val="1"/>
+      <w:numFmt w:val="none"/>
+      <w:suff w:val="nothing"/>
+      <w:lvlText w:val=""/>
+      <w:lvlJc w:val="left"/>
+      <w:pPr>
+        <w:ind w:left="0" w:hanging="0"/>
+      </w:pPr>
+    </w:lvl>
+    <w:lvl w:ilvl="3">
+      <w:start w:val="1"/>
+      <w:numFmt w:val="none"/>
+      <w:suff w:val="nothing"/>
+      <w:lvlText w:val=""/>
+      <w:lvlJc w:val="left"/>
+      <w:pPr>
+        <w:ind w:left="0" w:hanging="0"/>
+      </w:pPr>
+    </w:lvl>
+    <w:lvl w:ilvl="4">
+      <w:start w:val="1"/>
+      <w:numFmt w:val="none"/>
+      <w:suff w:val="nothing"/>
+      <w:lvlText w:val=""/>
+      <w:lvlJc w:val="left"/>
+      <w:pPr>
+        <w:ind w:left="0" w:hanging="0"/>
+      </w:pPr>
+    </w:lvl>
+    <w:lvl w:ilvl="5">
+      <w:start w:val="1"/>
+      <w:numFmt w:val="none"/>
+      <w:suff w:val="nothing"/>
+      <w:lvlText w:val=""/>
+      <w:lvlJc w:val="left"/>
+      <w:pPr>
+        <w:ind w:left="0" w:hanging="0"/>
+      </w:pPr>
+    </w:lvl>
+    <w:lvl w:ilvl="6">
+      <w:start w:val="1"/>
+      <w:numFmt w:val="none"/>
+      <w:suff w:val="nothing"/>
+      <w:lvlText w:val=""/>
+      <w:lvlJc w:val="left"/>
+      <w:pPr>
+        <w:ind w:left="0" w:hanging="0"/>
+      </w:pPr>
+    </w:lvl>
+    <w:lvl w:ilvl="7">
+      <w:start w:val="1"/>
+      <w:numFmt w:val="none"/>
+      <w:suff w:val="nothing"/>
+      <w:lvlText w:val=""/>
+      <w:lvlJc w:val="left"/>
+      <w:pPr>
+        <w:ind w:left="0" w:hanging="0"/>
+      </w:pPr>
+    </w:lvl>
+    <w:lvl w:ilvl="8">
+      <w:start w:val="1"/>
+      <w:numFmt w:val="none"/>
+      <w:suff w:val="nothing"/>
+      <w:lvlText w:val=""/>
+      <w:lvlJc w:val="left"/>
+      <w:pPr>
+        <w:ind w:left="0" w:hanging="0"/>
+      </w:pPr>
+    </w:lvl>
+  </w:abstractNum>
   <w:num w:numId="1">
     <w:abstractNumId w:val="1"/>
   </w:num>
@@ -4106,6 +3509,9 @@
   </w:num>
   <w:num w:numId="3">
     <w:abstractNumId w:val="3"/>
+  </w:num>
+  <w:num w:numId="4">
+    <w:abstractNumId w:val="4"/>
   </w:num>
 </w:numbering>
 </file>
@@ -4131,7 +3537,7 @@
     <w:qFormat/>
     <w:pPr>
       <w:widowControl/>
-      <w:overflowPunct w:val="false"/>
+      <w:overflowPunct w:val="true"/>
       <w:bidi w:val="0"/>
       <w:jc w:val="left"/>
     </w:pPr>

--- a/Synthetic_Clinical_Data_Requirements.docx
+++ b/Synthetic_Clinical_Data_Requirements.docx
@@ -39,26 +39,50 @@
       </w:pPr>
       <w:r>
         <w:rPr/>
-        <w:t>This document is a compilation of requirements for software to programmatically generate Synthetic Clinical Trial data for both research as well as review (regulatory) purposes.</w:t>
-      </w:r>
-    </w:p>
-    <w:p>
-      <w:pPr>
-        <w:pStyle w:val="Normal"/>
-        <w:rPr/>
-      </w:pPr>
-      <w:r>
-        <w:rPr/>
-      </w:r>
-    </w:p>
-    <w:p>
-      <w:pPr>
-        <w:pStyle w:val="Normal"/>
-        <w:rPr/>
-      </w:pPr>
-      <w:r>
-        <w:rPr/>
-        <w:t xml:space="preserve">This work is sponsored by PHUSE. All documentation, software, and sample output data files created under this project is available for non-commercial use only under an Open Source license (GPLv3) at </w:t>
+        <w:t xml:space="preserve">This document is a compilation of requirements for </w:t>
+      </w:r>
+      <w:r>
+        <w:rPr/>
+        <w:t xml:space="preserve">a </w:t>
+      </w:r>
+      <w:r>
+        <w:rPr/>
+        <w:t xml:space="preserve">software </w:t>
+      </w:r>
+      <w:r>
+        <w:rPr/>
+        <w:t xml:space="preserve">platform </w:t>
+      </w:r>
+      <w:r>
+        <w:rPr/>
+        <w:t>to programmatically generate Synthetic Clinical Trial data for both research as well as review (regulatory) purposes.</w:t>
+      </w:r>
+    </w:p>
+    <w:p>
+      <w:pPr>
+        <w:pStyle w:val="Normal"/>
+        <w:rPr/>
+      </w:pPr>
+      <w:r>
+        <w:rPr/>
+      </w:r>
+    </w:p>
+    <w:p>
+      <w:pPr>
+        <w:pStyle w:val="Normal"/>
+        <w:rPr/>
+      </w:pPr>
+      <w:r>
+        <w:rPr/>
+        <w:t xml:space="preserve">This work is sponsored by PHUSE. All documentation, software, and sample output data files created under this project </w:t>
+      </w:r>
+      <w:r>
+        <w:rPr/>
+        <w:t>are</w:t>
+      </w:r>
+      <w:r>
+        <w:rPr/>
+        <w:t xml:space="preserve"> available for non-commercial use under an Open Source license (GPLv3) at </w:t>
       </w:r>
       <w:hyperlink r:id="rId2">
         <w:r>
@@ -97,7 +121,7 @@
           <w:szCs w:val="24"/>
           <w:lang w:val="en-US" w:eastAsia="zh-CN" w:bidi="hi-IN"/>
         </w:rPr>
-        <w:t>To provide high quality clinical trial data at scale. With no legal restrictions, and no privacy issues. Through the p</w:t>
+        <w:t>To provide high-quality clinical trial data at scale. With no legal restrictions, and no privacy issues. Through the p</w:t>
       </w:r>
       <w:r>
         <w:rPr>
@@ -174,8 +198,8 @@
       </w:tblPr>
       <w:tblGrid>
         <w:gridCol w:w="1796"/>
-        <w:gridCol w:w="6034"/>
-        <w:gridCol w:w="2139"/>
+        <w:gridCol w:w="6033"/>
+        <w:gridCol w:w="2140"/>
       </w:tblGrid>
       <w:tr>
         <w:trPr>
@@ -234,7 +258,7 @@
         </w:tc>
         <w:tc>
           <w:tcPr>
-            <w:tcW w:w="6034" w:type="dxa"/>
+            <w:tcW w:w="6033" w:type="dxa"/>
             <w:tcBorders>
               <w:top w:val="single" w:sz="4" w:space="0" w:color="000000"/>
               <w:left w:val="single" w:sz="4" w:space="0" w:color="000000"/>
@@ -285,7 +309,7 @@
         </w:tc>
         <w:tc>
           <w:tcPr>
-            <w:tcW w:w="2139" w:type="dxa"/>
+            <w:tcW w:w="2140" w:type="dxa"/>
             <w:tcBorders>
               <w:top w:val="single" w:sz="4" w:space="0" w:color="000000"/>
               <w:left w:val="single" w:sz="4" w:space="0" w:color="000000"/>
@@ -390,7 +414,7 @@
         </w:tc>
         <w:tc>
           <w:tcPr>
-            <w:tcW w:w="6034" w:type="dxa"/>
+            <w:tcW w:w="6033" w:type="dxa"/>
             <w:tcBorders>
               <w:left w:val="single" w:sz="4" w:space="0" w:color="000000"/>
               <w:bottom w:val="single" w:sz="4" w:space="0" w:color="000000"/>
@@ -441,7 +465,7 @@
         </w:tc>
         <w:tc>
           <w:tcPr>
-            <w:tcW w:w="2139" w:type="dxa"/>
+            <w:tcW w:w="2140" w:type="dxa"/>
             <w:tcBorders>
               <w:left w:val="single" w:sz="4" w:space="0" w:color="000000"/>
               <w:bottom w:val="single" w:sz="4" w:space="0" w:color="000000"/>
@@ -546,7 +570,7 @@
         </w:tc>
         <w:tc>
           <w:tcPr>
-            <w:tcW w:w="6034" w:type="dxa"/>
+            <w:tcW w:w="6033" w:type="dxa"/>
             <w:tcBorders>
               <w:left w:val="single" w:sz="4" w:space="0" w:color="000000"/>
               <w:bottom w:val="single" w:sz="4" w:space="0" w:color="000000"/>
@@ -596,7 +620,163 @@
         </w:tc>
         <w:tc>
           <w:tcPr>
-            <w:tcW w:w="2139" w:type="dxa"/>
+            <w:tcW w:w="2140" w:type="dxa"/>
+            <w:tcBorders>
+              <w:left w:val="single" w:sz="4" w:space="0" w:color="000000"/>
+              <w:bottom w:val="single" w:sz="4" w:space="0" w:color="000000"/>
+              <w:right w:val="single" w:sz="4" w:space="0" w:color="000000"/>
+            </w:tcBorders>
+            <w:shd w:fill="auto" w:val="clear"/>
+          </w:tcPr>
+          <w:p>
+            <w:pPr>
+              <w:pStyle w:val="Normal"/>
+              <w:jc w:val="left"/>
+              <w:rPr>
+                <w:rFonts w:ascii="Liberation Serif" w:hAnsi="Liberation Serif"/>
+                <w:b w:val="false"/>
+                <w:b w:val="false"/>
+                <w:bCs w:val="false"/>
+                <w:i w:val="false"/>
+                <w:i w:val="false"/>
+                <w:iCs w:val="false"/>
+                <w:strike w:val="false"/>
+                <w:dstrike w:val="false"/>
+                <w:outline w:val="false"/>
+                <w:shadow w:val="false"/>
+                <w:color w:val="000000"/>
+                <w:sz w:val="24"/>
+                <w:szCs w:val="24"/>
+                <w:u w:val="none"/>
+              </w:rPr>
+            </w:pPr>
+            <w:r>
+              <w:rPr>
+                <w:b w:val="false"/>
+                <w:bCs w:val="false"/>
+                <w:i w:val="false"/>
+                <w:iCs w:val="false"/>
+                <w:strike w:val="false"/>
+                <w:dstrike w:val="false"/>
+                <w:outline w:val="false"/>
+                <w:shadow w:val="false"/>
+                <w:color w:val="000000"/>
+                <w:sz w:val="24"/>
+                <w:szCs w:val="24"/>
+                <w:u w:val="none"/>
+              </w:rPr>
+              <w:t>NIHPO</w:t>
+            </w:r>
+          </w:p>
+        </w:tc>
+      </w:tr>
+      <w:tr>
+        <w:trPr/>
+        <w:tc>
+          <w:tcPr>
+            <w:tcW w:w="1796" w:type="dxa"/>
+            <w:tcBorders>
+              <w:left w:val="single" w:sz="4" w:space="0" w:color="000000"/>
+              <w:bottom w:val="single" w:sz="4" w:space="0" w:color="000000"/>
+            </w:tcBorders>
+            <w:shd w:fill="auto" w:val="clear"/>
+          </w:tcPr>
+          <w:p>
+            <w:pPr>
+              <w:pStyle w:val="TableContents"/>
+              <w:jc w:val="left"/>
+              <w:rPr/>
+            </w:pPr>
+            <w:r>
+              <w:rPr>
+                <w:b w:val="false"/>
+                <w:bCs w:val="false"/>
+                <w:i w:val="false"/>
+                <w:iCs w:val="false"/>
+                <w:strike w:val="false"/>
+                <w:dstrike w:val="false"/>
+                <w:outline w:val="false"/>
+                <w:shadow w:val="false"/>
+                <w:color w:val="000000"/>
+                <w:sz w:val="24"/>
+                <w:szCs w:val="24"/>
+                <w:u w:val="none"/>
+              </w:rPr>
+              <w:t>User Interface</w:t>
+            </w:r>
+            <w:r>
+              <w:rPr>
+                <w:b w:val="false"/>
+                <w:bCs w:val="false"/>
+                <w:i w:val="false"/>
+                <w:iCs w:val="false"/>
+                <w:strike w:val="false"/>
+                <w:dstrike w:val="false"/>
+                <w:outline w:val="false"/>
+                <w:shadow w:val="false"/>
+                <w:color w:val="000000"/>
+                <w:sz w:val="24"/>
+                <w:szCs w:val="24"/>
+                <w:u w:val="none"/>
+              </w:rPr>
+              <w:t xml:space="preserve"> </w:t>
+            </w:r>
+            <w:r>
+              <w:rPr>
+                <w:b w:val="false"/>
+                <w:bCs w:val="false"/>
+                <w:i w:val="false"/>
+                <w:iCs w:val="false"/>
+                <w:strike w:val="false"/>
+                <w:dstrike w:val="false"/>
+                <w:outline w:val="false"/>
+                <w:shadow w:val="false"/>
+                <w:color w:val="000000"/>
+                <w:sz w:val="24"/>
+                <w:szCs w:val="24"/>
+                <w:u w:val="none"/>
+              </w:rPr>
+              <w:t>Spreadsheet</w:t>
+            </w:r>
+          </w:p>
+        </w:tc>
+        <w:tc>
+          <w:tcPr>
+            <w:tcW w:w="6033" w:type="dxa"/>
+            <w:tcBorders>
+              <w:left w:val="single" w:sz="4" w:space="0" w:color="000000"/>
+              <w:bottom w:val="single" w:sz="4" w:space="0" w:color="000000"/>
+            </w:tcBorders>
+            <w:shd w:fill="auto" w:val="clear"/>
+          </w:tcPr>
+          <w:p>
+            <w:pPr>
+              <w:pStyle w:val="Normal"/>
+              <w:jc w:val="left"/>
+              <w:rPr/>
+            </w:pPr>
+            <w:r>
+              <w:rPr>
+                <w:b w:val="false"/>
+                <w:bCs w:val="false"/>
+                <w:i w:val="false"/>
+                <w:iCs w:val="false"/>
+                <w:strike w:val="false"/>
+                <w:dstrike w:val="false"/>
+                <w:outline w:val="false"/>
+                <w:shadow w:val="false"/>
+                <w:color w:val="000000"/>
+                <w:sz w:val="24"/>
+                <w:szCs w:val="24"/>
+                <w:u w:val="none"/>
+              </w:rPr>
+              <w:t>Allows user to enter Input Definition using a Microsoft Excel template.</w:t>
+            </w:r>
+          </w:p>
+        </w:tc>
+        <w:tc>
+          <w:tcPr>
+            <w:tcW w:w="2140" w:type="dxa"/>
             <w:tcBorders>
               <w:left w:val="single" w:sz="4" w:space="0" w:color="000000"/>
               <w:bottom w:val="single" w:sz="4" w:space="0" w:color="000000"/>
@@ -694,167 +874,13 @@
                 <w:szCs w:val="24"/>
                 <w:u w:val="none"/>
               </w:rPr>
-              <w:t>User Interface</w:t>
-            </w:r>
-          </w:p>
-        </w:tc>
-        <w:tc>
-          <w:tcPr>
-            <w:tcW w:w="6034" w:type="dxa"/>
-            <w:tcBorders>
-              <w:left w:val="single" w:sz="4" w:space="0" w:color="000000"/>
-              <w:bottom w:val="single" w:sz="4" w:space="0" w:color="000000"/>
-            </w:tcBorders>
-            <w:shd w:fill="auto" w:val="clear"/>
-          </w:tcPr>
-          <w:p>
-            <w:pPr>
-              <w:pStyle w:val="Normal"/>
-              <w:jc w:val="left"/>
-              <w:rPr>
-                <w:rFonts w:ascii="Liberation Serif" w:hAnsi="Liberation Serif"/>
-                <w:b w:val="false"/>
-                <w:b w:val="false"/>
-                <w:bCs w:val="false"/>
-                <w:i w:val="false"/>
-                <w:i w:val="false"/>
-                <w:iCs w:val="false"/>
-                <w:strike w:val="false"/>
-                <w:dstrike w:val="false"/>
-                <w:outline w:val="false"/>
-                <w:shadow w:val="false"/>
-                <w:color w:val="000000"/>
-                <w:sz w:val="24"/>
-                <w:szCs w:val="24"/>
-                <w:u w:val="none"/>
-              </w:rPr>
-            </w:pPr>
-            <w:r>
-              <w:rPr>
-                <w:b w:val="false"/>
-                <w:bCs w:val="false"/>
-                <w:i w:val="false"/>
-                <w:iCs w:val="false"/>
-                <w:strike w:val="false"/>
-                <w:dstrike w:val="false"/>
-                <w:outline w:val="false"/>
-                <w:shadow w:val="false"/>
-                <w:color w:val="000000"/>
-                <w:sz w:val="24"/>
-                <w:szCs w:val="24"/>
-                <w:u w:val="none"/>
-              </w:rPr>
-              <w:t>Allows user to enter Input Definition using either a Microsoft Excel template and/or a web interface.</w:t>
-            </w:r>
-          </w:p>
-        </w:tc>
-        <w:tc>
-          <w:tcPr>
-            <w:tcW w:w="2139" w:type="dxa"/>
-            <w:tcBorders>
-              <w:left w:val="single" w:sz="4" w:space="0" w:color="000000"/>
-              <w:bottom w:val="single" w:sz="4" w:space="0" w:color="000000"/>
-              <w:right w:val="single" w:sz="4" w:space="0" w:color="000000"/>
-            </w:tcBorders>
-            <w:shd w:fill="auto" w:val="clear"/>
-          </w:tcPr>
-          <w:p>
-            <w:pPr>
-              <w:pStyle w:val="Normal"/>
-              <w:jc w:val="left"/>
-              <w:rPr>
-                <w:rFonts w:ascii="Liberation Serif" w:hAnsi="Liberation Serif"/>
-                <w:b w:val="false"/>
-                <w:b w:val="false"/>
-                <w:bCs w:val="false"/>
-                <w:i w:val="false"/>
-                <w:i w:val="false"/>
-                <w:iCs w:val="false"/>
-                <w:strike w:val="false"/>
-                <w:dstrike w:val="false"/>
-                <w:outline w:val="false"/>
-                <w:shadow w:val="false"/>
-                <w:color w:val="000000"/>
-                <w:sz w:val="24"/>
-                <w:szCs w:val="24"/>
-                <w:u w:val="none"/>
-              </w:rPr>
-            </w:pPr>
-            <w:r>
-              <w:rPr>
-                <w:b w:val="false"/>
-                <w:bCs w:val="false"/>
-                <w:i w:val="false"/>
-                <w:iCs w:val="false"/>
-                <w:strike w:val="false"/>
-                <w:dstrike w:val="false"/>
-                <w:outline w:val="false"/>
-                <w:shadow w:val="false"/>
-                <w:color w:val="000000"/>
-                <w:sz w:val="24"/>
-                <w:szCs w:val="24"/>
-                <w:u w:val="none"/>
-              </w:rPr>
-              <w:t>NIHPO</w:t>
-            </w:r>
-          </w:p>
-        </w:tc>
-      </w:tr>
-      <w:tr>
-        <w:trPr/>
-        <w:tc>
-          <w:tcPr>
-            <w:tcW w:w="1796" w:type="dxa"/>
-            <w:tcBorders>
-              <w:left w:val="single" w:sz="4" w:space="0" w:color="000000"/>
-              <w:bottom w:val="single" w:sz="4" w:space="0" w:color="000000"/>
-            </w:tcBorders>
-            <w:shd w:fill="auto" w:val="clear"/>
-          </w:tcPr>
-          <w:p>
-            <w:pPr>
-              <w:pStyle w:val="TableContents"/>
-              <w:jc w:val="left"/>
-              <w:rPr>
-                <w:rFonts w:ascii="Liberation Serif" w:hAnsi="Liberation Serif"/>
-                <w:b w:val="false"/>
-                <w:b w:val="false"/>
-                <w:bCs w:val="false"/>
-                <w:i w:val="false"/>
-                <w:i w:val="false"/>
-                <w:iCs w:val="false"/>
-                <w:strike w:val="false"/>
-                <w:dstrike w:val="false"/>
-                <w:outline w:val="false"/>
-                <w:shadow w:val="false"/>
-                <w:color w:val="000000"/>
-                <w:sz w:val="24"/>
-                <w:szCs w:val="24"/>
-                <w:u w:val="none"/>
-              </w:rPr>
-            </w:pPr>
-            <w:r>
-              <w:rPr>
-                <w:b w:val="false"/>
-                <w:bCs w:val="false"/>
-                <w:i w:val="false"/>
-                <w:iCs w:val="false"/>
-                <w:strike w:val="false"/>
-                <w:dstrike w:val="false"/>
-                <w:outline w:val="false"/>
-                <w:shadow w:val="false"/>
-                <w:color w:val="000000"/>
-                <w:sz w:val="24"/>
-                <w:szCs w:val="24"/>
-                <w:u w:val="none"/>
-              </w:rPr>
               <w:t>Processing Engine</w:t>
             </w:r>
           </w:p>
         </w:tc>
         <w:tc>
           <w:tcPr>
-            <w:tcW w:w="6034" w:type="dxa"/>
+            <w:tcW w:w="6033" w:type="dxa"/>
             <w:tcBorders>
               <w:left w:val="single" w:sz="4" w:space="0" w:color="000000"/>
               <w:bottom w:val="single" w:sz="4" w:space="0" w:color="000000"/>
@@ -908,7 +934,7 @@
         </w:tc>
         <w:tc>
           <w:tcPr>
-            <w:tcW w:w="2139" w:type="dxa"/>
+            <w:tcW w:w="2140" w:type="dxa"/>
             <w:tcBorders>
               <w:left w:val="single" w:sz="4" w:space="0" w:color="000000"/>
               <w:bottom w:val="single" w:sz="4" w:space="0" w:color="000000"/>
@@ -1063,17 +1089,49 @@
       </w:pPr>
       <w:r>
         <w:rPr/>
-        <w:t>Synthetic Data</w:t>
-      </w:r>
-    </w:p>
-    <w:p>
-      <w:pPr>
-        <w:pStyle w:val="Normal"/>
-        <w:rPr/>
-      </w:pPr>
-      <w:r>
-        <w:rPr/>
-        <w:t>Synthetic data is randomly generated based on pre-defined rules that mimic the statistical properties of real data. Synthetic data is designed to act as a proxy for real data.</w:t>
+        <w:t xml:space="preserve">Synthetic </w:t>
+      </w:r>
+      <w:r>
+        <w:rPr/>
+        <w:t xml:space="preserve">Clinical Trial </w:t>
+      </w:r>
+      <w:r>
+        <w:rPr/>
+        <w:t>Data</w:t>
+      </w:r>
+    </w:p>
+    <w:p>
+      <w:pPr>
+        <w:pStyle w:val="Normal"/>
+        <w:rPr/>
+      </w:pPr>
+      <w:r>
+        <w:rPr/>
+        <w:t xml:space="preserve">Synthetic </w:t>
+      </w:r>
+      <w:r>
+        <w:rPr/>
+        <w:t xml:space="preserve">clinical trial </w:t>
+      </w:r>
+      <w:r>
+        <w:rPr/>
+        <w:t xml:space="preserve">data is randomly generated based on pre-defined rules that mimic the statistical properties of real </w:t>
+      </w:r>
+      <w:r>
+        <w:rPr/>
+        <w:t xml:space="preserve">clinical trial </w:t>
+      </w:r>
+      <w:r>
+        <w:rPr/>
+        <w:t xml:space="preserve">data. Synthetic </w:t>
+      </w:r>
+      <w:r>
+        <w:rPr/>
+        <w:t xml:space="preserve">clinical trial </w:t>
+      </w:r>
+      <w:r>
+        <w:rPr/>
+        <w:t>data is designed to act as a proxy for real data.</w:t>
       </w:r>
       <w:r>
         <w:rPr>
@@ -1287,26 +1345,6 @@
       </w:pPr>
       <w:r>
         <w:rPr/>
-      </w:r>
-    </w:p>
-    <w:p>
-      <w:pPr>
-        <w:pStyle w:val="Normal"/>
-        <w:ind w:hanging="0"/>
-        <w:rPr/>
-      </w:pPr>
-      <w:r>
-        <w:rPr/>
-      </w:r>
-    </w:p>
-    <w:p>
-      <w:pPr>
-        <w:pStyle w:val="Normal"/>
-        <w:ind w:hanging="0"/>
-        <w:rPr/>
-      </w:pPr>
-      <w:r>
-        <w:rPr/>
         <w:t xml:space="preserve">Barriers to accessing real </w:t>
       </w:r>
       <w:r>
@@ -1504,6 +1542,44 @@
       <w:r>
         <w:rPr/>
         <w:t>Use Case 01: Synthetic Clinical Trial Data for Software Testing</w:t>
+      </w:r>
+    </w:p>
+    <w:p>
+      <w:pPr>
+        <w:pStyle w:val="Normal"/>
+        <w:rPr/>
+      </w:pPr>
+      <w:r>
+        <w:rPr/>
+      </w:r>
+    </w:p>
+    <w:p>
+      <w:pPr>
+        <w:pStyle w:val="Normal"/>
+        <w:rPr/>
+      </w:pPr>
+      <w:r>
+        <w:rPr/>
+        <w:t>The intended users are software development teams within sponsors and/or CROs.</w:t>
+      </w:r>
+    </w:p>
+    <w:p>
+      <w:pPr>
+        <w:pStyle w:val="Normal"/>
+        <w:rPr/>
+      </w:pPr>
+      <w:r>
+        <w:rPr/>
+      </w:r>
+    </w:p>
+    <w:p>
+      <w:pPr>
+        <w:pStyle w:val="Normal"/>
+        <w:rPr/>
+      </w:pPr>
+      <w:r>
+        <w:rPr/>
+        <w:t xml:space="preserve">The intended use is for software development and validation and </w:t>
       </w:r>
     </w:p>
     <w:p>
@@ -3537,8 +3613,9 @@
     <w:qFormat/>
     <w:pPr>
       <w:widowControl/>
-      <w:overflowPunct w:val="true"/>
+      <w:overflowPunct w:val="false"/>
       <w:bidi w:val="0"/>
+      <w:spacing w:before="0" w:after="0"/>
       <w:jc w:val="left"/>
     </w:pPr>
     <w:rPr>
